--- a/Initialresumebuild.docx
+++ b/Initialresumebuild.docx
@@ -1,6 +1,6 @@
 
 <file path=word/document.xml><?xml version="1.0" encoding="utf-8"?>
-<w:document xmlns:wpc="http://schemas.microsoft.com/office/word/2010/wordprocessingCanvas" xmlns:mc="http://schemas.openxmlformats.org/markup-compatibility/2006" xmlns:o="urn:schemas-microsoft-com:office:office" xmlns:r="http://schemas.openxmlformats.org/officeDocument/2006/relationships" xmlns:m="http://schemas.openxmlformats.org/officeDocument/2006/math" xmlns:v="urn:schemas-microsoft-com:vml" xmlns:wp14="http://schemas.microsoft.com/office/word/2010/wordprocessingDrawing" xmlns:wp="http://schemas.openxmlformats.org/drawingml/2006/wordprocessingDrawing" xmlns:w10="urn:schemas-microsoft-com:office:word" xmlns:w="http://schemas.openxmlformats.org/wordprocessingml/2006/main" xmlns:w14="http://schemas.microsoft.com/office/word/2010/wordml" xmlns:wpg="http://schemas.microsoft.com/office/word/2010/wordprocessingGroup" xmlns:wpi="http://schemas.microsoft.com/office/word/2010/wordprocessingInk" xmlns:wne="http://schemas.microsoft.com/office/word/2006/wordml" xmlns:wps="http://schemas.microsoft.com/office/word/2010/wordprocessingShape" mc:Ignorable="w14 wp14">
+<w:document xmlns:wpc="http://schemas.microsoft.com/office/word/2010/wordprocessingCanvas" xmlns:mc="http://schemas.openxmlformats.org/markup-compatibility/2006" xmlns:o="urn:schemas-microsoft-com:office:office" xmlns:r="http://schemas.openxmlformats.org/officeDocument/2006/relationships" xmlns:m="http://schemas.openxmlformats.org/officeDocument/2006/math" xmlns:v="urn:schemas-microsoft-com:vml" xmlns:wp14="http://schemas.microsoft.com/office/word/2010/wordprocessingDrawing" xmlns:wp="http://schemas.openxmlformats.org/drawingml/2006/wordprocessingDrawing" xmlns:w10="urn:schemas-microsoft-com:office:word" xmlns:w="http://schemas.openxmlformats.org/wordprocessingml/2006/main" xmlns:w14="http://schemas.microsoft.com/office/word/2010/wordml" xmlns:w15="http://schemas.microsoft.com/office/word/2012/wordml" xmlns:wpg="http://schemas.microsoft.com/office/word/2010/wordprocessingGroup" xmlns:wpi="http://schemas.microsoft.com/office/word/2010/wordprocessingInk" xmlns:wne="http://schemas.microsoft.com/office/word/2006/wordml" xmlns:wps="http://schemas.microsoft.com/office/word/2010/wordprocessingShape" mc:Ignorable="w14 w15 wp14">
   <w:body>
     <w:p>
       <w:pPr>
@@ -461,27 +461,287 @@
           <w:lang w:val="en-US"/>
         </w:rPr>
       </w:pPr>
-    </w:p>
-    <w:p>
-      <w:pPr>
-        <w:rPr>
-          <w:lang w:val="en-US"/>
-        </w:rPr>
-      </w:pPr>
-      <w:r>
-        <w:rPr>
-          <w:lang w:val="en-US"/>
-        </w:rPr>
-        <w:tab/>
-      </w:r>
-      <w:r>
-        <w:rPr>
-          <w:rStyle w:val="WhiteFont"/>
-        </w:rPr>
-        <w:t>2008 - 2011</w:t>
+      <w:r>
+        <w:rPr>
+          <w:lang w:val="en-US"/>
+        </w:rPr>
+        <w:tab/>
+      </w:r>
+    </w:p>
+    <w:p>
+      <w:pPr>
+        <w:rPr>
+          <w:lang w:val="en-US"/>
+        </w:rPr>
+      </w:pPr>
+      <w:r>
+        <w:rPr>
+          <w:lang w:val="en-US"/>
+        </w:rPr>
+        <w:tab/>
+      </w:r>
+      <w:r>
+        <w:rPr>
+          <w:color w:val="FFFFFF" w:themeColor="background1"/>
+          <w:lang w:val="en-US"/>
+        </w:rPr>
+        <w:t>2014–</w:t>
+      </w:r>
+      <w:r>
+        <w:rPr>
+          <w:color w:val="FFFFFF" w:themeColor="background1"/>
+          <w:lang w:val="en-US"/>
+        </w:rPr>
+        <w:t xml:space="preserve"> Present</w:t>
+      </w:r>
+      <w:r>
+        <w:rPr>
+          <w:color w:val="FFFFFF" w:themeColor="background1"/>
+          <w:lang w:val="en-US"/>
+        </w:rPr>
+        <w:tab/>
+      </w:r>
+      <w:r>
+        <w:rPr>
+          <w:rStyle w:val="ColorCapsExpanded"/>
+        </w:rPr>
+        <w:t xml:space="preserve">remote support agent – </w:t>
+      </w:r>
+      <w:r>
+        <w:rPr>
+          <w:lang w:val="en-US"/>
+        </w:rPr>
+        <w:t>Weebly</w:t>
+      </w:r>
+    </w:p>
+    <w:p>
+      <w:pPr>
+        <w:rPr>
+          <w:lang w:val="en-US"/>
+        </w:rPr>
+      </w:pPr>
+      <w:r>
+        <w:rPr>
+          <w:lang w:val="en-US"/>
+        </w:rPr>
+        <w:tab/>
+      </w:r>
+      <w:r>
+        <w:rPr>
+          <w:lang w:val="en-US"/>
+        </w:rPr>
+        <w:tab/>
+      </w:r>
+    </w:p>
+    <w:p>
+      <w:pPr>
+        <w:rPr>
+          <w:b/>
+          <w:u w:val="single"/>
+          <w:lang w:val="en-US"/>
+        </w:rPr>
+      </w:pPr>
+      <w:r>
+        <w:rPr>
+          <w:lang w:val="en-US"/>
+        </w:rPr>
+        <w:tab/>
+      </w:r>
+      <w:r>
+        <w:rPr>
+          <w:lang w:val="en-US"/>
+        </w:rPr>
+        <w:tab/>
+      </w:r>
+      <w:r>
+        <w:rPr>
+          <w:b/>
+          <w:u w:val="single"/>
+          <w:lang w:val="en-US"/>
+        </w:rPr>
+        <w:t>Highlights:</w:t>
+      </w:r>
+      <w:r>
+        <w:rPr>
+          <w:b/>
+          <w:u w:val="single"/>
+          <w:lang w:val="en-US"/>
+        </w:rPr>
+        <w:t xml:space="preserve"> </w:t>
+      </w:r>
+    </w:p>
+    <w:p>
+      <w:pPr>
+        <w:pStyle w:val="ListParagraph"/>
+        <w:numPr>
+          <w:ilvl w:val="0"/>
+          <w:numId w:val="5"/>
+        </w:numPr>
+        <w:rPr>
+          <w:lang w:val="en-US"/>
+        </w:rPr>
+      </w:pPr>
+      <w:r>
+        <w:rPr>
+          <w:lang w:val="en-US"/>
+        </w:rPr>
+        <w:t>Achieved a consistent customer satisfaction rating of 85% or higher</w:t>
+      </w:r>
+    </w:p>
+    <w:p>
+      <w:pPr>
+        <w:pStyle w:val="ListParagraph"/>
+        <w:numPr>
+          <w:ilvl w:val="0"/>
+          <w:numId w:val="5"/>
+        </w:numPr>
+        <w:rPr>
+          <w:lang w:val="en-US"/>
+        </w:rPr>
+      </w:pPr>
+      <w:r>
+        <w:rPr>
+          <w:lang w:val="en-US"/>
+        </w:rPr>
+        <w:t xml:space="preserve">Constantly place in the top 10 for all remote support agents in regards to customer tickets answered and customer satisfaction. </w:t>
+      </w:r>
+    </w:p>
+    <w:p>
+      <w:pPr>
+        <w:rPr>
+          <w:lang w:val="en-US"/>
+        </w:rPr>
+      </w:pPr>
+      <w:r>
+        <w:rPr>
+          <w:lang w:val="en-US"/>
+        </w:rPr>
+        <w:tab/>
+      </w:r>
+      <w:r>
+        <w:rPr>
+          <w:lang w:val="en-US"/>
+        </w:rPr>
+        <w:tab/>
+      </w:r>
+    </w:p>
+    <w:p>
+      <w:pPr>
+        <w:rPr>
+          <w:lang w:val="en-US"/>
+        </w:rPr>
+      </w:pPr>
+      <w:r>
+        <w:rPr>
+          <w:lang w:val="en-US"/>
+        </w:rPr>
+        <w:tab/>
+      </w:r>
+      <w:r>
+        <w:rPr>
+          <w:lang w:val="en-US"/>
+        </w:rPr>
+        <w:tab/>
+      </w:r>
+      <w:r>
+        <w:rPr>
+          <w:b/>
+          <w:u w:val="single"/>
+          <w:lang w:val="en-US"/>
+        </w:rPr>
+        <w:t>Summary:</w:t>
+      </w:r>
+      <w:r>
+        <w:rPr>
+          <w:b/>
+          <w:lang w:val="en-US"/>
+        </w:rPr>
+        <w:t xml:space="preserve"> </w:t>
+      </w:r>
+      <w:r>
+        <w:rPr>
+          <w:lang w:val="en-US"/>
+        </w:rPr>
+        <w:t>Provide support for a</w:t>
+      </w:r>
+      <w:r>
+        <w:rPr>
+          <w:lang w:val="en-US"/>
+        </w:rPr>
+        <w:t xml:space="preserve"> variety of issues incl</w:t>
+      </w:r>
+      <w:r>
+        <w:rPr>
+          <w:lang w:val="en-US"/>
+        </w:rPr>
+        <w:t xml:space="preserve">uding billing enquiries, </w:t>
+      </w:r>
+    </w:p>
+    <w:p>
+      <w:pPr>
+        <w:rPr>
+          <w:lang w:val="en-US"/>
+        </w:rPr>
+      </w:pPr>
+      <w:r>
+        <w:rPr>
+          <w:lang w:val="en-US"/>
+        </w:rPr>
+        <w:t>technical</w:t>
+      </w:r>
+      <w:r>
+        <w:rPr>
+          <w:lang w:val="en-US"/>
+        </w:rPr>
+        <w:tab/>
+        <w:t xml:space="preserve">      help with building si</w:t>
+      </w:r>
+      <w:r>
+        <w:rPr>
+          <w:lang w:val="en-US"/>
+        </w:rPr>
+        <w:t xml:space="preserve">tes, basic SEO techniques, etc. Tasked with keeping ownership of an issue until the customer is completely satisfied and the issue can be considered closed. </w:t>
       </w:r>
       <w:bookmarkStart w:id="0" w:name="_GoBack"/>
       <w:bookmarkEnd w:id="0"/>
+    </w:p>
+    <w:p>
+      <w:pPr>
+        <w:rPr>
+          <w:lang w:val="en-US"/>
+        </w:rPr>
+      </w:pPr>
+    </w:p>
+    <w:p>
+      <w:pPr>
+        <w:rPr>
+          <w:lang w:val="en-US"/>
+        </w:rPr>
+      </w:pPr>
+      <w:r>
+        <w:rPr>
+          <w:lang w:val="en-US"/>
+        </w:rPr>
+        <w:tab/>
+      </w:r>
+      <w:r>
+        <w:rPr>
+          <w:rStyle w:val="WhiteFont"/>
+        </w:rPr>
+        <w:t>2009</w:t>
+      </w:r>
+      <w:r>
+        <w:rPr>
+          <w:rStyle w:val="WhiteFont"/>
+        </w:rPr>
+        <w:t xml:space="preserve"> </w:t>
+      </w:r>
+      <w:r>
+        <w:rPr>
+          <w:rStyle w:val="WhiteFont"/>
+        </w:rPr>
+        <w:t>- 2011</w:t>
+      </w:r>
       <w:r>
         <w:rPr>
           <w:lang w:val="en-US"/>
@@ -492,7 +752,7 @@
         <w:rPr>
           <w:rStyle w:val="ColorCapsExpanded"/>
         </w:rPr>
-        <w:t>MARKETING MANAGER</w:t>
+        <w:t>Service account manager</w:t>
       </w:r>
       <w:r>
         <w:rPr>
@@ -510,7 +770,47 @@
         <w:rPr>
           <w:lang w:val="en-US"/>
         </w:rPr>
-        <w:t xml:space="preserve"> Lakewood Wholesale</w:t>
+        <w:t xml:space="preserve"> Ametek</w:t>
+      </w:r>
+    </w:p>
+    <w:p>
+      <w:pPr>
+        <w:rPr>
+          <w:lang w:val="en-US"/>
+        </w:rPr>
+      </w:pPr>
+    </w:p>
+    <w:p>
+      <w:pPr>
+        <w:rPr>
+          <w:lang w:val="en-US"/>
+        </w:rPr>
+      </w:pPr>
+      <w:r>
+        <w:rPr>
+          <w:lang w:val="en-US"/>
+        </w:rPr>
+        <w:tab/>
+      </w:r>
+      <w:r>
+        <w:rPr>
+          <w:lang w:val="en-US"/>
+        </w:rPr>
+        <w:tab/>
+      </w:r>
+      <w:r>
+        <w:rPr>
+          <w:b/>
+          <w:u w:val="single"/>
+          <w:lang w:val="en-US"/>
+        </w:rPr>
+        <w:t>Highlights</w:t>
+      </w:r>
+      <w:r>
+        <w:rPr>
+          <w:lang w:val="en-US"/>
+        </w:rPr>
+        <w:t xml:space="preserve">: </w:t>
       </w:r>
     </w:p>
     <w:p>
@@ -524,7 +824,7 @@
         <w:rPr>
           <w:lang w:val="en-US"/>
         </w:rPr>
-        <w:t>Suspendisse duipurus, scelerisqueat</w:t>
+        <w:t>Instituted a transparent feedback system including both the line techs and end users resulting in a 22% drop in complaints within a quarter.</w:t>
       </w:r>
     </w:p>
     <w:p>
@@ -538,7 +838,204 @@
         <w:rPr>
           <w:lang w:val="en-US"/>
         </w:rPr>
-        <w:t>Avulputate vitae, pretium mattis, nunc. Mauriseqetnequeatsemvenenatis.</w:t>
+        <w:lastRenderedPageBreak/>
+        <w:t xml:space="preserve">Developed several webinars to train end users in our products. Recruited line techs to provide easy to understand instructions, thereby also illustrating the competency of the support personnel. </w:t>
+      </w:r>
+    </w:p>
+    <w:p>
+      <w:pPr>
+        <w:pStyle w:val="ListParagraph"/>
+        <w:rPr>
+          <w:lang w:val="en-US"/>
+        </w:rPr>
+      </w:pPr>
+      <w:r>
+        <w:rPr>
+          <w:lang w:val="en-US"/>
+        </w:rPr>
+        <w:t>Exceeded sales goals for warranty/service packages every quarter.</w:t>
+      </w:r>
+    </w:p>
+    <w:p>
+      <w:pPr>
+        <w:rPr>
+          <w:lang w:val="en-US"/>
+        </w:rPr>
+      </w:pPr>
+      <w:r>
+        <w:rPr>
+          <w:lang w:val="en-US"/>
+        </w:rPr>
+        <w:tab/>
+      </w:r>
+      <w:r>
+        <w:rPr>
+          <w:lang w:val="en-US"/>
+        </w:rPr>
+        <w:tab/>
+      </w:r>
+    </w:p>
+    <w:p>
+      <w:pPr>
+        <w:rPr>
+          <w:lang w:val="en-US"/>
+        </w:rPr>
+      </w:pPr>
+      <w:r>
+        <w:rPr>
+          <w:lang w:val="en-US"/>
+        </w:rPr>
+        <w:tab/>
+      </w:r>
+      <w:r>
+        <w:rPr>
+          <w:lang w:val="en-US"/>
+        </w:rPr>
+        <w:tab/>
+      </w:r>
+      <w:r>
+        <w:rPr>
+          <w:b/>
+          <w:u w:val="single"/>
+          <w:lang w:val="en-US"/>
+        </w:rPr>
+        <w:t>Summary</w:t>
+      </w:r>
+      <w:r>
+        <w:rPr>
+          <w:lang w:val="en-US"/>
+        </w:rPr>
+        <w:t>: Handled all East Coast accounts and was tasked with overseeing all</w:t>
+      </w:r>
+    </w:p>
+    <w:p>
+      <w:pPr>
+        <w:rPr>
+          <w:lang w:val="en-US"/>
+        </w:rPr>
+      </w:pPr>
+      <w:r>
+        <w:rPr>
+          <w:lang w:val="en-US"/>
+        </w:rPr>
+        <w:tab/>
+      </w:r>
+      <w:r>
+        <w:rPr>
+          <w:lang w:val="en-US"/>
+        </w:rPr>
+        <w:tab/>
+      </w:r>
+      <w:r>
+        <w:rPr>
+          <w:lang w:val="en-US"/>
+        </w:rPr>
+        <w:tab/>
+        <w:t xml:space="preserve">      service issues for these dedicated accounts. Responsible for </w:t>
+      </w:r>
+    </w:p>
+    <w:p>
+      <w:pPr>
+        <w:rPr>
+          <w:lang w:val="en-US"/>
+        </w:rPr>
+      </w:pPr>
+      <w:r>
+        <w:rPr>
+          <w:lang w:val="en-US"/>
+        </w:rPr>
+        <w:tab/>
+      </w:r>
+      <w:r>
+        <w:rPr>
+          <w:lang w:val="en-US"/>
+        </w:rPr>
+        <w:tab/>
+      </w:r>
+      <w:r>
+        <w:rPr>
+          <w:lang w:val="en-US"/>
+        </w:rPr>
+        <w:tab/>
+        <w:t xml:space="preserve">      recognizing and cataloguing any troublesome trends with the product </w:t>
+      </w:r>
+    </w:p>
+    <w:p>
+      <w:pPr>
+        <w:rPr>
+          <w:lang w:val="en-US"/>
+        </w:rPr>
+      </w:pPr>
+      <w:r>
+        <w:rPr>
+          <w:lang w:val="en-US"/>
+        </w:rPr>
+        <w:tab/>
+      </w:r>
+      <w:r>
+        <w:rPr>
+          <w:lang w:val="en-US"/>
+        </w:rPr>
+        <w:tab/>
+      </w:r>
+      <w:r>
+        <w:rPr>
+          <w:lang w:val="en-US"/>
+        </w:rPr>
+        <w:tab/>
+        <w:t xml:space="preserve">      line. Liaised with several divisions including line technicians, logistics,</w:t>
+      </w:r>
+    </w:p>
+    <w:p>
+      <w:pPr>
+        <w:rPr>
+          <w:lang w:val="en-US"/>
+        </w:rPr>
+      </w:pPr>
+      <w:r>
+        <w:rPr>
+          <w:lang w:val="en-US"/>
+        </w:rPr>
+        <w:tab/>
+      </w:r>
+      <w:r>
+        <w:rPr>
+          <w:lang w:val="en-US"/>
+        </w:rPr>
+        <w:tab/>
+      </w:r>
+      <w:r>
+        <w:rPr>
+          <w:lang w:val="en-US"/>
+        </w:rPr>
+        <w:tab/>
+        <w:t xml:space="preserve">      training solutions and supply to ensure deadlines were met. Also</w:t>
+      </w:r>
+    </w:p>
+    <w:p>
+      <w:pPr>
+        <w:rPr>
+          <w:lang w:val="en-US"/>
+        </w:rPr>
+      </w:pPr>
+      <w:r>
+        <w:rPr>
+          <w:lang w:val="en-US"/>
+        </w:rPr>
+        <w:tab/>
+      </w:r>
+      <w:r>
+        <w:rPr>
+          <w:lang w:val="en-US"/>
+        </w:rPr>
+        <w:tab/>
+      </w:r>
+      <w:r>
+        <w:rPr>
+          <w:lang w:val="en-US"/>
+        </w:rPr>
+        <w:tab/>
+        <w:t xml:space="preserve">      involved in upselling warranty and service packages. </w:t>
       </w:r>
     </w:p>
     <w:p>
@@ -564,7 +1061,13 @@
         <w:rPr>
           <w:rStyle w:val="WhiteFont"/>
         </w:rPr>
-        <w:t>2005 - 2008</w:t>
+        <w:t>2004</w:t>
+      </w:r>
+      <w:r>
+        <w:rPr>
+          <w:rStyle w:val="WhiteFont"/>
+        </w:rPr>
+        <w:t xml:space="preserve"> - 2008</w:t>
       </w:r>
       <w:r>
         <w:rPr>
@@ -576,13 +1079,69 @@
         <w:rPr>
           <w:rStyle w:val="ColorCapsExpanded"/>
         </w:rPr>
-        <w:t>MARKETING ASSISTANT</w:t>
-      </w:r>
-      <w:r>
-        <w:rPr>
-          <w:lang w:val="en-US"/>
-        </w:rPr>
-        <w:t xml:space="preserve"> – Green Energy United</w:t>
+        <w:t>LOan officer</w:t>
+      </w:r>
+      <w:r>
+        <w:rPr>
+          <w:lang w:val="en-US"/>
+        </w:rPr>
+        <w:t xml:space="preserve"> – 4Refi.com</w:t>
+      </w:r>
+    </w:p>
+    <w:p>
+      <w:pPr>
+        <w:rPr>
+          <w:lang w:val="en-US"/>
+        </w:rPr>
+      </w:pPr>
+      <w:r>
+        <w:rPr>
+          <w:lang w:val="en-US"/>
+        </w:rPr>
+        <w:tab/>
+      </w:r>
+      <w:r>
+        <w:rPr>
+          <w:lang w:val="en-US"/>
+        </w:rPr>
+        <w:tab/>
+      </w:r>
+    </w:p>
+    <w:p>
+      <w:pPr>
+        <w:rPr>
+          <w:b/>
+          <w:u w:val="single"/>
+          <w:lang w:val="en-US"/>
+        </w:rPr>
+      </w:pPr>
+      <w:r>
+        <w:rPr>
+          <w:lang w:val="en-US"/>
+        </w:rPr>
+        <w:tab/>
+      </w:r>
+      <w:r>
+        <w:rPr>
+          <w:lang w:val="en-US"/>
+        </w:rPr>
+        <w:tab/>
+      </w:r>
+      <w:r>
+        <w:rPr>
+          <w:b/>
+          <w:u w:val="single"/>
+          <w:lang w:val="en-US"/>
+        </w:rPr>
+        <w:t>Highlights:</w:t>
+      </w:r>
+      <w:r>
+        <w:rPr>
+          <w:b/>
+          <w:u w:val="single"/>
+          <w:lang w:val="en-US"/>
+        </w:rPr>
+        <w:t xml:space="preserve"> </w:t>
       </w:r>
     </w:p>
     <w:p>
@@ -596,7 +1155,7 @@
         <w:rPr>
           <w:lang w:val="en-US"/>
         </w:rPr>
-        <w:t xml:space="preserve">Sed suscipit ante in arcuegestasconvallis. Etiamfermentumtellussitamet. </w:t>
+        <w:t>Originally hired as a telemarketer but promoted to loan officer within 4 weeks.</w:t>
       </w:r>
     </w:p>
     <w:p>
@@ -610,7 +1169,157 @@
         <w:rPr>
           <w:lang w:val="en-US"/>
         </w:rPr>
-        <w:t>Magna nisltempusdolor, egetfringillalectusurnavelipsum. Tristique ultrices. Nulla id auctorarcu.</w:t>
+        <w:t>Achieved top producer honors 7 times</w:t>
+      </w:r>
+    </w:p>
+    <w:p>
+      <w:pPr>
+        <w:pStyle w:val="ListParagraph"/>
+        <w:rPr>
+          <w:lang w:val="en-US"/>
+        </w:rPr>
+      </w:pPr>
+      <w:r>
+        <w:rPr>
+          <w:lang w:val="en-US"/>
+        </w:rPr>
+        <w:t xml:space="preserve">Trained several telemarketers in </w:t>
+      </w:r>
+      <w:r>
+        <w:rPr>
+          <w:lang w:val="en-US"/>
+        </w:rPr>
+        <w:t xml:space="preserve">successful </w:t>
+      </w:r>
+      <w:r>
+        <w:rPr>
+          <w:lang w:val="en-US"/>
+        </w:rPr>
+        <w:t>cold calling techniques</w:t>
+      </w:r>
+    </w:p>
+    <w:p>
+      <w:pPr>
+        <w:rPr>
+          <w:lang w:val="en-US"/>
+        </w:rPr>
+      </w:pPr>
+      <w:r>
+        <w:rPr>
+          <w:lang w:val="en-US"/>
+        </w:rPr>
+        <w:tab/>
+      </w:r>
+    </w:p>
+    <w:p>
+      <w:pPr>
+        <w:rPr>
+          <w:lang w:val="en-US"/>
+        </w:rPr>
+      </w:pPr>
+      <w:r>
+        <w:rPr>
+          <w:lang w:val="en-US"/>
+        </w:rPr>
+        <w:tab/>
+      </w:r>
+      <w:r>
+        <w:rPr>
+          <w:lang w:val="en-US"/>
+        </w:rPr>
+        <w:tab/>
+      </w:r>
+      <w:r>
+        <w:rPr>
+          <w:b/>
+          <w:u w:val="single"/>
+          <w:lang w:val="en-US"/>
+        </w:rPr>
+        <w:t>Summary</w:t>
+      </w:r>
+      <w:r>
+        <w:rPr>
+          <w:lang w:val="en-US"/>
+        </w:rPr>
+        <w:t xml:space="preserve">: Gathered leads both through cold calling and networking for home </w:t>
+      </w:r>
+    </w:p>
+    <w:p>
+      <w:pPr>
+        <w:rPr>
+          <w:lang w:val="en-US"/>
+        </w:rPr>
+      </w:pPr>
+      <w:r>
+        <w:rPr>
+          <w:lang w:val="en-US"/>
+        </w:rPr>
+        <w:tab/>
+      </w:r>
+      <w:r>
+        <w:rPr>
+          <w:lang w:val="en-US"/>
+        </w:rPr>
+        <w:tab/>
+      </w:r>
+      <w:r>
+        <w:rPr>
+          <w:lang w:val="en-US"/>
+        </w:rPr>
+        <w:tab/>
+        <w:t xml:space="preserve">      purchases and refinances. Liaised with title companies, mortgage</w:t>
+      </w:r>
+    </w:p>
+    <w:p>
+      <w:pPr>
+        <w:rPr>
+          <w:lang w:val="en-US"/>
+        </w:rPr>
+      </w:pPr>
+      <w:r>
+        <w:rPr>
+          <w:lang w:val="en-US"/>
+        </w:rPr>
+        <w:tab/>
+      </w:r>
+      <w:r>
+        <w:rPr>
+          <w:lang w:val="en-US"/>
+        </w:rPr>
+        <w:tab/>
+      </w:r>
+      <w:r>
+        <w:rPr>
+          <w:lang w:val="en-US"/>
+        </w:rPr>
+        <w:tab/>
+        <w:t xml:space="preserve">      brokers and banks to bring the loans to completion within a 30 day</w:t>
+      </w:r>
+    </w:p>
+    <w:p>
+      <w:pPr>
+        <w:rPr>
+          <w:lang w:val="en-US"/>
+        </w:rPr>
+      </w:pPr>
+      <w:r>
+        <w:rPr>
+          <w:lang w:val="en-US"/>
+        </w:rPr>
+        <w:tab/>
+      </w:r>
+      <w:r>
+        <w:rPr>
+          <w:lang w:val="en-US"/>
+        </w:rPr>
+        <w:tab/>
+      </w:r>
+      <w:r>
+        <w:rPr>
+          <w:lang w:val="en-US"/>
+        </w:rPr>
+        <w:tab/>
+        <w:t xml:space="preserve">      window.</w:t>
       </w:r>
     </w:p>
     <w:p>
@@ -636,7 +1345,7 @@
         <w:rPr>
           <w:rStyle w:val="WhiteFont"/>
         </w:rPr>
-        <w:t>2003 – 2005</w:t>
+        <w:t>2004 – 2009</w:t>
       </w:r>
       <w:r>
         <w:rPr>
@@ -648,13 +1357,65 @@
         <w:rPr>
           <w:rStyle w:val="ColorCapsExpanded"/>
         </w:rPr>
-        <w:t>WRITER</w:t>
-      </w:r>
-      <w:r>
-        <w:rPr>
-          <w:lang w:val="en-US"/>
-        </w:rPr>
-        <w:t xml:space="preserve"> – Constant Content</w:t>
+        <w:t>specialist</w:t>
+      </w:r>
+      <w:r>
+        <w:rPr>
+          <w:lang w:val="en-US"/>
+        </w:rPr>
+        <w:t xml:space="preserve"> – US Army Reserve</w:t>
+      </w:r>
+    </w:p>
+    <w:p>
+      <w:pPr>
+        <w:rPr>
+          <w:lang w:val="en-US"/>
+        </w:rPr>
+      </w:pPr>
+      <w:r>
+        <w:rPr>
+          <w:lang w:val="en-US"/>
+        </w:rPr>
+        <w:tab/>
+      </w:r>
+      <w:r>
+        <w:rPr>
+          <w:lang w:val="en-US"/>
+        </w:rPr>
+        <w:tab/>
+      </w:r>
+    </w:p>
+    <w:p>
+      <w:pPr>
+        <w:rPr>
+          <w:lang w:val="en-US"/>
+        </w:rPr>
+      </w:pPr>
+      <w:r>
+        <w:rPr>
+          <w:lang w:val="en-US"/>
+        </w:rPr>
+        <w:tab/>
+      </w:r>
+      <w:r>
+        <w:rPr>
+          <w:lang w:val="en-US"/>
+        </w:rPr>
+        <w:tab/>
+      </w:r>
+      <w:r>
+        <w:rPr>
+          <w:b/>
+          <w:u w:val="single"/>
+          <w:lang w:val="en-US"/>
+        </w:rPr>
+        <w:t>Highlights</w:t>
+      </w:r>
+      <w:r>
+        <w:rPr>
+          <w:lang w:val="en-US"/>
+        </w:rPr>
+        <w:t>:</w:t>
       </w:r>
     </w:p>
     <w:p>
@@ -668,7 +1429,13 @@
         <w:rPr>
           <w:lang w:val="en-US"/>
         </w:rPr>
-        <w:t>Suspendisseduipurus, scelerisqueat</w:t>
+        <w:t>Founded and led</w:t>
+      </w:r>
+      <w:r>
+        <w:rPr>
+          <w:lang w:val="en-US"/>
+        </w:rPr>
+        <w:t xml:space="preserve"> yearly volunteer food drive to feed the homeless.</w:t>
       </w:r>
     </w:p>
     <w:p>
@@ -682,7 +1449,85 @@
         <w:rPr>
           <w:lang w:val="en-US"/>
         </w:rPr>
-        <w:t>Avulputate vitae, pretiummattis, nunc.Mauriseqetnequeatsemvenenatis.</w:t>
+        <w:t xml:space="preserve">Awarded Army Achievement Medal for preparing rapid deployment of unit. </w:t>
+      </w:r>
+    </w:p>
+    <w:p>
+      <w:pPr>
+        <w:rPr>
+          <w:lang w:val="en-US"/>
+        </w:rPr>
+      </w:pPr>
+      <w:r>
+        <w:rPr>
+          <w:lang w:val="en-US"/>
+        </w:rPr>
+        <w:tab/>
+      </w:r>
+    </w:p>
+    <w:p>
+      <w:pPr>
+        <w:rPr>
+          <w:lang w:val="en-US"/>
+        </w:rPr>
+      </w:pPr>
+      <w:r>
+        <w:rPr>
+          <w:lang w:val="en-US"/>
+        </w:rPr>
+        <w:tab/>
+      </w:r>
+      <w:r>
+        <w:rPr>
+          <w:lang w:val="en-US"/>
+        </w:rPr>
+        <w:tab/>
+      </w:r>
+      <w:r>
+        <w:rPr>
+          <w:b/>
+          <w:u w:val="single"/>
+          <w:lang w:val="en-US"/>
+        </w:rPr>
+        <w:t>Summary:</w:t>
+      </w:r>
+      <w:r>
+        <w:rPr>
+          <w:lang w:val="en-US"/>
+        </w:rPr>
+        <w:t xml:space="preserve"> Led squad of 8 in combat operations. Trained as a light wheel </w:t>
+      </w:r>
+    </w:p>
+    <w:p>
+      <w:pPr>
+        <w:rPr>
+          <w:lang w:val="en-US"/>
+        </w:rPr>
+      </w:pPr>
+      <w:r>
+        <w:rPr>
+          <w:lang w:val="en-US"/>
+        </w:rPr>
+        <w:tab/>
+      </w:r>
+      <w:r>
+        <w:rPr>
+          <w:lang w:val="en-US"/>
+        </w:rPr>
+        <w:tab/>
+      </w:r>
+      <w:r>
+        <w:rPr>
+          <w:lang w:val="en-US"/>
+        </w:rPr>
+        <w:tab/>
+        <w:t xml:space="preserve">      mechanic</w:t>
+      </w:r>
+      <w:r>
+        <w:rPr>
+          <w:lang w:val="en-US"/>
+        </w:rPr>
+        <w:t xml:space="preserve"> and helped run the supply/logistics for our unit. </w:t>
       </w:r>
     </w:p>
     <w:p>
@@ -731,7 +1576,7 @@
         <w:rPr>
           <w:rStyle w:val="WhiteFont"/>
         </w:rPr>
-        <w:t>2001 – 2003</w:t>
+        <w:t>2008 – 2012</w:t>
       </w:r>
       <w:r>
         <w:rPr>
@@ -749,7 +1594,7 @@
         <w:rPr>
           <w:rStyle w:val="ColorCapsExpanded"/>
         </w:rPr>
-        <w:t>SOMETHING</w:t>
+        <w:t>Science</w:t>
       </w:r>
       <w:r>
         <w:rPr>
@@ -767,7 +1612,7 @@
         <w:rPr>
           <w:lang w:val="en-US"/>
         </w:rPr>
-        <w:t xml:space="preserve"> Green Elephant Arts University</w:t>
+        <w:t xml:space="preserve"> University of California, San Diego</w:t>
       </w:r>
     </w:p>
     <w:p>
@@ -781,45 +1626,141 @@
         <w:rPr>
           <w:lang w:val="en-US"/>
         </w:rPr>
-        <w:t>Suspendisse duipurus, scelerisqueat</w:t>
-      </w:r>
-    </w:p>
-    <w:p>
-      <w:pPr>
-        <w:pStyle w:val="ListParagraph"/>
-        <w:rPr>
-          <w:lang w:val="en-US"/>
-        </w:rPr>
-      </w:pPr>
-      <w:r>
-        <w:rPr>
+        <w:t>B.S in Electrical Engineering</w:t>
+      </w:r>
+    </w:p>
+    <w:p>
+      <w:pPr>
+        <w:rPr>
+          <w:lang w:val="en-US"/>
+        </w:rPr>
+      </w:pPr>
+      <w:r>
+        <w:rPr>
+          <w:lang w:val="en-US"/>
+        </w:rPr>
+        <w:tab/>
+      </w:r>
+    </w:p>
+    <w:p>
+      <w:pPr>
+        <w:rPr>
+          <w:lang w:val="en-US"/>
+        </w:rPr>
+      </w:pPr>
+      <w:r>
+        <w:rPr>
+          <w:lang w:val="en-US"/>
+        </w:rPr>
+        <w:tab/>
+      </w:r>
+      <w:r>
+        <w:rPr>
+          <w:color w:val="FFFFFF" w:themeColor="background1"/>
+          <w:lang w:val="en-US"/>
+        </w:rPr>
+        <w:t xml:space="preserve">2005 </w:t>
+      </w:r>
+      <w:r>
+        <w:rPr>
+          <w:color w:val="FFFFFF" w:themeColor="background1"/>
+          <w:lang w:val="en-US"/>
+        </w:rPr>
+        <w:t>–</w:t>
+      </w:r>
+      <w:r>
+        <w:rPr>
+          <w:color w:val="FFFFFF" w:themeColor="background1"/>
+          <w:lang w:val="en-US"/>
+        </w:rPr>
+        <w:t xml:space="preserve"> 2008</w:t>
+      </w:r>
+      <w:r>
+        <w:rPr>
+          <w:color w:val="FFFFFF" w:themeColor="background1"/>
+          <w:lang w:val="en-US"/>
+        </w:rPr>
+        <w:tab/>
+      </w:r>
+      <w:r>
+        <w:rPr>
+          <w:rStyle w:val="ColorCapsExpanded"/>
+        </w:rPr>
+        <w:t xml:space="preserve">associate/transfer  - </w:t>
+      </w:r>
+      <w:r>
+        <w:rPr>
+          <w:lang w:val="en-US"/>
+        </w:rPr>
+        <w:t>Mount San Antonio College</w:t>
+      </w:r>
+    </w:p>
+    <w:p>
+      <w:pPr>
+        <w:rPr>
+          <w:lang w:val="en-US"/>
+        </w:rPr>
+      </w:pPr>
+      <w:r>
+        <w:rPr>
+          <w:lang w:val="en-US"/>
+        </w:rPr>
+        <w:tab/>
+      </w:r>
+      <w:r>
+        <w:rPr>
+          <w:lang w:val="en-US"/>
+        </w:rPr>
+        <w:tab/>
+      </w:r>
+      <w:r>
+        <w:rPr>
+          <w:lang w:val="en-US"/>
+        </w:rPr>
+        <w:tab/>
+      </w:r>
+    </w:p>
+    <w:p>
+      <w:pPr>
+        <w:rPr>
+          <w:lang w:val="en-US"/>
+        </w:rPr>
+      </w:pPr>
+      <w:r>
+        <w:rPr>
+          <w:lang w:val="en-US"/>
+        </w:rPr>
+        <w:tab/>
+      </w:r>
+      <w:r>
+        <w:rPr>
+          <w:lang w:val="en-US"/>
+        </w:rPr>
+        <w:tab/>
+      </w:r>
+    </w:p>
+    <w:p>
+      <w:pPr>
+        <w:rPr>
+          <w:lang w:val="en-US"/>
+        </w:rPr>
+      </w:pPr>
+    </w:p>
+    <w:p>
+      <w:pPr>
+        <w:pStyle w:val="Heading1"/>
+        <w:rPr>
+          <w:noProof w:val="0"/>
+          <w:lang w:val="en-US"/>
+        </w:rPr>
+      </w:pPr>
+      <w:r>
+        <w:rPr>
+          <w:noProof w:val="0"/>
           <w:lang w:val="en-US"/>
         </w:rPr>
         <w:lastRenderedPageBreak/>
-        <w:t>Avulputate vitae, pretium mattis, nunc. Mauriseqetnequeatsemvenenatis.</w:t>
-      </w:r>
-    </w:p>
-    <w:p>
-      <w:pPr>
-        <w:rPr>
-          <w:lang w:val="en-US"/>
-        </w:rPr>
-      </w:pPr>
-    </w:p>
-    <w:p>
-      <w:pPr>
-        <w:pStyle w:val="Heading1"/>
-        <w:rPr>
-          <w:noProof w:val="0"/>
-          <w:lang w:val="en-US"/>
-        </w:rPr>
-      </w:pPr>
-      <w:r>
-        <w:rPr>
-          <w:noProof w:val="0"/>
-          <w:lang w:val="en-US"/>
-        </w:rPr>
-        <w:t>AWARDS</w:t>
+        <w:t>recognitions</w:t>
       </w:r>
     </w:p>
     <w:p>
@@ -857,7 +1798,7 @@
         <w:rPr>
           <w:rStyle w:val="ColorCapsExpanded"/>
         </w:rPr>
-        <w:t>Lorem ipsum</w:t>
+        <w:t xml:space="preserve">peer award - </w:t>
       </w:r>
       <w:r>
         <w:rPr>
@@ -869,7 +1810,39 @@
         <w:rPr>
           <w:lang w:val="en-US"/>
         </w:rPr>
-        <w:t>dolorsitamet, consecteturadipiscingelit</w:t>
+        <w:t>Quarterly award given to those demonstrating a passion for</w:t>
+      </w:r>
+    </w:p>
+    <w:p>
+      <w:pPr>
+        <w:rPr>
+          <w:lang w:val="en-US"/>
+        </w:rPr>
+      </w:pPr>
+      <w:r>
+        <w:rPr>
+          <w:lang w:val="en-US"/>
+        </w:rPr>
+        <w:tab/>
+      </w:r>
+      <w:r>
+        <w:rPr>
+          <w:lang w:val="en-US"/>
+        </w:rPr>
+        <w:tab/>
+      </w:r>
+      <w:r>
+        <w:rPr>
+          <w:lang w:val="en-US"/>
+        </w:rPr>
+        <w:tab/>
+      </w:r>
+      <w:r>
+        <w:rPr>
+          <w:lang w:val="en-US"/>
+        </w:rPr>
+        <w:tab/>
+        <w:t xml:space="preserve">      excellence.</w:t>
       </w:r>
     </w:p>
     <w:p>
@@ -900,142 +1873,105 @@
         <w:rPr>
           <w:rStyle w:val="ColorCapsExpanded"/>
         </w:rPr>
-        <w:t>Mauris</w:t>
+        <w:t>toastmaster</w:t>
       </w:r>
       <w:r>
         <w:rPr>
           <w:rStyle w:val="ColorCapsExpanded"/>
         </w:rPr>
+        <w:t xml:space="preserve"> inaugral member</w:t>
+      </w:r>
+      <w:r>
+        <w:rPr>
+          <w:rStyle w:val="ColorCapsExpanded"/>
+        </w:rPr>
+        <w:t xml:space="preserve"> - </w:t>
+      </w:r>
+      <w:r>
+        <w:rPr>
+          <w:lang w:val="en-US"/>
+        </w:rPr>
+        <w:t>Founding member of our club.</w:t>
+      </w:r>
+    </w:p>
+    <w:p>
+      <w:pPr>
+        <w:rPr>
+          <w:lang w:val="en-US"/>
+        </w:rPr>
+      </w:pPr>
+      <w:r>
+        <w:rPr>
+          <w:lang w:val="en-US"/>
+        </w:rPr>
+        <w:tab/>
+      </w:r>
+      <w:r>
+        <w:rPr>
+          <w:rStyle w:val="WhiteFont"/>
+        </w:rPr>
+        <w:t>2009</w:t>
+      </w:r>
+      <w:r>
+        <w:rPr>
+          <w:lang w:val="en-US"/>
+        </w:rPr>
+        <w:tab/>
+      </w:r>
+      <w:r>
+        <w:rPr>
+          <w:rStyle w:val="ColorCapsExpanded"/>
+        </w:rPr>
+        <w:t xml:space="preserve">army acheivement medal – </w:t>
+      </w:r>
+      <w:r>
+        <w:rPr>
+          <w:lang w:val="en-US"/>
+        </w:rPr>
+        <w:t xml:space="preserve">Awarded for executing a rapid deployment. </w:t>
+      </w:r>
+    </w:p>
+    <w:p>
+      <w:pPr>
+        <w:rPr>
+          <w:lang w:val="en-US"/>
+        </w:rPr>
+      </w:pPr>
+      <w:r>
+        <w:rPr>
+          <w:lang w:val="en-US"/>
+        </w:rPr>
+        <w:tab/>
+      </w:r>
+      <w:r>
+        <w:rPr>
+          <w:rStyle w:val="WhiteFont"/>
+        </w:rPr>
+        <w:t>2007</w:t>
+      </w:r>
+      <w:r>
+        <w:rPr>
+          <w:lang w:val="en-US"/>
+        </w:rPr>
+        <w:tab/>
+      </w:r>
+      <w:r>
+        <w:rPr>
+          <w:rStyle w:val="ColorCapsExpanded"/>
+        </w:rPr>
+        <w:t>Admiral club –</w:t>
+      </w:r>
+      <w:r>
+        <w:rPr>
+          <w:rStyle w:val="ColorCapsExpanded"/>
+        </w:rPr>
         <w:t xml:space="preserve"> </w:t>
       </w:r>
       <w:r>
         <w:rPr>
           <w:lang w:val="en-US"/>
         </w:rPr>
-        <w:t>facilisiseleifend nunc ut consequat</w:t>
-      </w:r>
-    </w:p>
-    <w:p>
-      <w:pPr>
-        <w:rPr>
-          <w:lang w:val="en-US"/>
-        </w:rPr>
-      </w:pPr>
-      <w:r>
-        <w:rPr>
-          <w:lang w:val="en-US"/>
-        </w:rPr>
-        <w:tab/>
-      </w:r>
-      <w:r>
-        <w:rPr>
-          <w:rStyle w:val="WhiteFont"/>
-        </w:rPr>
-        <w:t>2012</w:t>
-      </w:r>
-      <w:r>
-        <w:rPr>
-          <w:lang w:val="en-US"/>
-        </w:rPr>
-        <w:tab/>
-      </w:r>
-      <w:r>
-        <w:rPr>
-          <w:rStyle w:val="ColorCapsExpanded"/>
-        </w:rPr>
-        <w:t>Quisque</w:t>
-      </w:r>
-      <w:r>
-        <w:rPr>
-          <w:rStyle w:val="ColorCapsExpanded"/>
-        </w:rPr>
-        <w:t xml:space="preserve"> </w:t>
-      </w:r>
-      <w:r>
-        <w:rPr>
-          <w:lang w:val="en-US"/>
-        </w:rPr>
-        <w:t>sitametinterdum nunc</w:t>
-      </w:r>
-    </w:p>
-    <w:p>
-      <w:pPr>
-        <w:rPr>
-          <w:lang w:val="en-US"/>
-        </w:rPr>
-      </w:pPr>
-      <w:r>
-        <w:rPr>
-          <w:lang w:val="en-US"/>
-        </w:rPr>
-        <w:tab/>
-      </w:r>
-      <w:r>
-        <w:rPr>
-          <w:rStyle w:val="WhiteFont"/>
-        </w:rPr>
-        <w:t>2010</w:t>
-      </w:r>
-      <w:r>
-        <w:rPr>
-          <w:lang w:val="en-US"/>
-        </w:rPr>
-        <w:tab/>
-      </w:r>
-      <w:r>
-        <w:rPr>
-          <w:rStyle w:val="ColorCapsExpanded"/>
-        </w:rPr>
-        <w:t>Pellentesque lobortis</w:t>
-      </w:r>
-      <w:r>
-        <w:rPr>
-          <w:rStyle w:val="ColorCapsExpanded"/>
-        </w:rPr>
-        <w:t xml:space="preserve"> </w:t>
-      </w:r>
-      <w:r>
-        <w:rPr>
-          <w:lang w:val="en-US"/>
-        </w:rPr>
-        <w:t>necnibhegetmollis</w:t>
-      </w:r>
-    </w:p>
-    <w:p>
-      <w:pPr>
-        <w:rPr>
-          <w:lang w:val="en-US"/>
-        </w:rPr>
-      </w:pPr>
-      <w:r>
-        <w:rPr>
-          <w:lang w:val="en-US"/>
-        </w:rPr>
-        <w:tab/>
-      </w:r>
-      <w:r>
-        <w:rPr>
-          <w:rStyle w:val="WhiteFont"/>
-        </w:rPr>
-        <w:t>2010</w:t>
-      </w:r>
-      <w:r>
-        <w:rPr>
-          <w:lang w:val="en-US"/>
-        </w:rPr>
-        <w:tab/>
-      </w:r>
-      <w:r>
-        <w:rPr>
-          <w:rStyle w:val="ColorCapsExpanded"/>
-        </w:rPr>
-        <w:t>Vestibulum</w:t>
-      </w:r>
-      <w:r>
-        <w:rPr>
-          <w:lang w:val="en-US"/>
-        </w:rPr>
-        <w:t xml:space="preserve"> vitae pulvinartortor. Nam ornarecondimentum lacus</w:t>
+        <w:t xml:space="preserve">Awarded to the 10 highest grossing reps in a year. </w:t>
       </w:r>
     </w:p>
     <w:p>
@@ -1132,7 +2068,7 @@
         </w:rPr>
         <w:t xml:space="preserve">© This </w:t>
       </w:r>
-      <w:hyperlink r:id="rId8" w:history="1">
+      <w:hyperlink r:id="rId7" w:history="1">
         <w:r>
           <w:rPr>
             <w:rStyle w:val="Hyperlink"/>
@@ -1151,7 +2087,7 @@
         </w:rPr>
         <w:t xml:space="preserve"> is the copyright of Hloom.com. You can download and modify this template for your own personal use to create a resume for yourself, or for someone else. You can (and should!) </w:t>
       </w:r>
-      <w:hyperlink r:id="rId9" w:history="1">
+      <w:hyperlink r:id="rId8" w:history="1">
         <w:r>
           <w:rPr>
             <w:rStyle w:val="Hyperlink"/>
@@ -1223,7 +2159,7 @@
         </w:rPr>
         <w:t xml:space="preserve"> For any questions relating to the use of this template please email us - </w:t>
       </w:r>
-      <w:hyperlink r:id="rId10" w:history="1">
+      <w:hyperlink r:id="rId9" w:history="1">
         <w:r>
           <w:rPr>
             <w:rStyle w:val="Hyperlink"/>
@@ -1256,7 +2192,7 @@
         </w:rPr>
         <w:t xml:space="preserve">Getting ready for an Interview? Download </w:t>
       </w:r>
-      <w:hyperlink r:id="rId11" w:history="1">
+      <w:hyperlink r:id="rId10" w:history="1">
         <w:r>
           <w:rPr>
             <w:rStyle w:val="Hyperlink"/>
@@ -1292,7 +2228,7 @@
       </w:pPr>
     </w:p>
     <w:sectPr>
-      <w:headerReference w:type="default" r:id="rId12"/>
+      <w:headerReference w:type="default" r:id="rId11"/>
       <w:pgSz w:w="12240" w:h="15840" w:code="1"/>
       <w:pgMar w:top="432" w:right="720" w:bottom="720" w:left="720" w:header="720" w:footer="504" w:gutter="0"/>
       <w:cols w:space="720"/>
@@ -1303,7 +2239,7 @@
 </file>
 
 <file path=word/endnotes.xml><?xml version="1.0" encoding="utf-8"?>
-<w:endnotes xmlns:wpc="http://schemas.microsoft.com/office/word/2010/wordprocessingCanvas" xmlns:mc="http://schemas.openxmlformats.org/markup-compatibility/2006" xmlns:o="urn:schemas-microsoft-com:office:office" xmlns:r="http://schemas.openxmlformats.org/officeDocument/2006/relationships" xmlns:m="http://schemas.openxmlformats.org/officeDocument/2006/math" xmlns:v="urn:schemas-microsoft-com:vml" xmlns:wp14="http://schemas.microsoft.com/office/word/2010/wordprocessingDrawing" xmlns:wp="http://schemas.openxmlformats.org/drawingml/2006/wordprocessingDrawing" xmlns:w10="urn:schemas-microsoft-com:office:word" xmlns:w="http://schemas.openxmlformats.org/wordprocessingml/2006/main" xmlns:w14="http://schemas.microsoft.com/office/word/2010/wordml" xmlns:wpg="http://schemas.microsoft.com/office/word/2010/wordprocessingGroup" xmlns:wpi="http://schemas.microsoft.com/office/word/2010/wordprocessingInk" xmlns:wne="http://schemas.microsoft.com/office/word/2006/wordml" xmlns:wps="http://schemas.microsoft.com/office/word/2010/wordprocessingShape" mc:Ignorable="w14 wp14">
+<w:endnotes xmlns:wpc="http://schemas.microsoft.com/office/word/2010/wordprocessingCanvas" xmlns:mc="http://schemas.openxmlformats.org/markup-compatibility/2006" xmlns:o="urn:schemas-microsoft-com:office:office" xmlns:r="http://schemas.openxmlformats.org/officeDocument/2006/relationships" xmlns:m="http://schemas.openxmlformats.org/officeDocument/2006/math" xmlns:v="urn:schemas-microsoft-com:vml" xmlns:wp14="http://schemas.microsoft.com/office/word/2010/wordprocessingDrawing" xmlns:wp="http://schemas.openxmlformats.org/drawingml/2006/wordprocessingDrawing" xmlns:w10="urn:schemas-microsoft-com:office:word" xmlns:w="http://schemas.openxmlformats.org/wordprocessingml/2006/main" xmlns:w14="http://schemas.microsoft.com/office/word/2010/wordml" xmlns:w15="http://schemas.microsoft.com/office/word/2012/wordml" xmlns:wpg="http://schemas.microsoft.com/office/word/2010/wordprocessingGroup" xmlns:wpi="http://schemas.microsoft.com/office/word/2010/wordprocessingInk" xmlns:wne="http://schemas.microsoft.com/office/word/2006/wordml" xmlns:wps="http://schemas.microsoft.com/office/word/2010/wordprocessingShape" mc:Ignorable="w14 w15 wp14">
   <w:endnote w:type="separator" w:id="-1">
     <w:p>
       <w:r>
@@ -1322,7 +2258,7 @@
 </file>
 
 <file path=word/footnotes.xml><?xml version="1.0" encoding="utf-8"?>
-<w:footnotes xmlns:wpc="http://schemas.microsoft.com/office/word/2010/wordprocessingCanvas" xmlns:mc="http://schemas.openxmlformats.org/markup-compatibility/2006" xmlns:o="urn:schemas-microsoft-com:office:office" xmlns:r="http://schemas.openxmlformats.org/officeDocument/2006/relationships" xmlns:m="http://schemas.openxmlformats.org/officeDocument/2006/math" xmlns:v="urn:schemas-microsoft-com:vml" xmlns:wp14="http://schemas.microsoft.com/office/word/2010/wordprocessingDrawing" xmlns:wp="http://schemas.openxmlformats.org/drawingml/2006/wordprocessingDrawing" xmlns:w10="urn:schemas-microsoft-com:office:word" xmlns:w="http://schemas.openxmlformats.org/wordprocessingml/2006/main" xmlns:w14="http://schemas.microsoft.com/office/word/2010/wordml" xmlns:wpg="http://schemas.microsoft.com/office/word/2010/wordprocessingGroup" xmlns:wpi="http://schemas.microsoft.com/office/word/2010/wordprocessingInk" xmlns:wne="http://schemas.microsoft.com/office/word/2006/wordml" xmlns:wps="http://schemas.microsoft.com/office/word/2010/wordprocessingShape" mc:Ignorable="w14 wp14">
+<w:footnotes xmlns:wpc="http://schemas.microsoft.com/office/word/2010/wordprocessingCanvas" xmlns:mc="http://schemas.openxmlformats.org/markup-compatibility/2006" xmlns:o="urn:schemas-microsoft-com:office:office" xmlns:r="http://schemas.openxmlformats.org/officeDocument/2006/relationships" xmlns:m="http://schemas.openxmlformats.org/officeDocument/2006/math" xmlns:v="urn:schemas-microsoft-com:vml" xmlns:wp14="http://schemas.microsoft.com/office/word/2010/wordprocessingDrawing" xmlns:wp="http://schemas.openxmlformats.org/drawingml/2006/wordprocessingDrawing" xmlns:w10="urn:schemas-microsoft-com:office:word" xmlns:w="http://schemas.openxmlformats.org/wordprocessingml/2006/main" xmlns:w14="http://schemas.microsoft.com/office/word/2010/wordml" xmlns:w15="http://schemas.microsoft.com/office/word/2012/wordml" xmlns:wpg="http://schemas.microsoft.com/office/word/2010/wordprocessingGroup" xmlns:wpi="http://schemas.microsoft.com/office/word/2010/wordprocessingInk" xmlns:wne="http://schemas.microsoft.com/office/word/2006/wordml" xmlns:wps="http://schemas.microsoft.com/office/word/2010/wordprocessingShape" mc:Ignorable="w14 w15 wp14">
   <w:footnote w:type="separator" w:id="-1">
     <w:p>
       <w:r>
@@ -1341,7 +2277,7 @@
 </file>
 
 <file path=word/header1.xml><?xml version="1.0" encoding="utf-8"?>
-<w:hdr xmlns:wpc="http://schemas.microsoft.com/office/word/2010/wordprocessingCanvas" xmlns:mc="http://schemas.openxmlformats.org/markup-compatibility/2006" xmlns:o="urn:schemas-microsoft-com:office:office" xmlns:r="http://schemas.openxmlformats.org/officeDocument/2006/relationships" xmlns:m="http://schemas.openxmlformats.org/officeDocument/2006/math" xmlns:v="urn:schemas-microsoft-com:vml" xmlns:wp14="http://schemas.microsoft.com/office/word/2010/wordprocessingDrawing" xmlns:wp="http://schemas.openxmlformats.org/drawingml/2006/wordprocessingDrawing" xmlns:w10="urn:schemas-microsoft-com:office:word" xmlns:w="http://schemas.openxmlformats.org/wordprocessingml/2006/main" xmlns:w14="http://schemas.microsoft.com/office/word/2010/wordml" xmlns:wpg="http://schemas.microsoft.com/office/word/2010/wordprocessingGroup" xmlns:wpi="http://schemas.microsoft.com/office/word/2010/wordprocessingInk" xmlns:wne="http://schemas.microsoft.com/office/word/2006/wordml" xmlns:wps="http://schemas.microsoft.com/office/word/2010/wordprocessingShape" mc:Ignorable="w14 wp14">
+<w:hdr xmlns:wpc="http://schemas.microsoft.com/office/word/2010/wordprocessingCanvas" xmlns:mc="http://schemas.openxmlformats.org/markup-compatibility/2006" xmlns:o="urn:schemas-microsoft-com:office:office" xmlns:r="http://schemas.openxmlformats.org/officeDocument/2006/relationships" xmlns:m="http://schemas.openxmlformats.org/officeDocument/2006/math" xmlns:v="urn:schemas-microsoft-com:vml" xmlns:wp14="http://schemas.microsoft.com/office/word/2010/wordprocessingDrawing" xmlns:wp="http://schemas.openxmlformats.org/drawingml/2006/wordprocessingDrawing" xmlns:w10="urn:schemas-microsoft-com:office:word" xmlns:w="http://schemas.openxmlformats.org/wordprocessingml/2006/main" xmlns:w14="http://schemas.microsoft.com/office/word/2010/wordml" xmlns:w15="http://schemas.microsoft.com/office/word/2012/wordml" xmlns:wpg="http://schemas.microsoft.com/office/word/2010/wordprocessingGroup" xmlns:wpi="http://schemas.microsoft.com/office/word/2010/wordprocessingInk" xmlns:wne="http://schemas.microsoft.com/office/word/2006/wordml" xmlns:wps="http://schemas.microsoft.com/office/word/2010/wordprocessingShape" mc:Ignorable="w14 w15 wp14">
   <w:p>
     <w:pPr>
       <w:pStyle w:val="Header"/>
@@ -1465,7 +2401,7 @@
         </mc:Choice>
         <mc:Fallback>
           <w:pict>
-            <v:rect id="Rectangle 11" o:spid="_x0000_s1026" style="position:absolute;margin-left:-36pt;margin-top:-36pt;width:165.6pt;height:11in;z-index:251660288;visibility:visible;mso-wrap-style:square;mso-width-percent:0;mso-height-percent:0;mso-wrap-distance-left:9pt;mso-wrap-distance-top:0;mso-wrap-distance-right:9pt;mso-wrap-distance-bottom:0;mso-position-horizontal:absolute;mso-position-horizontal-relative:margin;mso-position-vertical:absolute;mso-position-vertical-relative:text;mso-width-percent:0;mso-height-percent:0;mso-width-relative:margin;mso-height-relative:margin;v-text-anchor:middle" o:gfxdata="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" fillcolor="#59b0b9 [3205]" stroked="f" strokeweight="1pt">
+            <v:rect w14:anchorId="721F3F8C" id="Rectangle 11" o:spid="_x0000_s1026" style="position:absolute;margin-left:-36pt;margin-top:-36pt;width:165.6pt;height:11in;z-index:251660288;visibility:visible;mso-wrap-style:square;mso-width-percent:0;mso-height-percent:0;mso-wrap-distance-left:9pt;mso-wrap-distance-top:0;mso-wrap-distance-right:9pt;mso-wrap-distance-bottom:0;mso-position-horizontal:absolute;mso-position-horizontal-relative:margin;mso-position-vertical:absolute;mso-position-vertical-relative:text;mso-width-percent:0;mso-height-percent:0;mso-width-relative:margin;mso-height-relative:margin;v-text-anchor:middle" o:gfxdata="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" fillcolor="#59b0b9 [3205]" stroked="f" strokeweight="1pt">
               <v:path arrowok="t"/>
               <w10:wrap anchorx="margin"/>
             </v:rect>
@@ -1478,7 +2414,7 @@
 </file>
 
 <file path=word/numbering.xml><?xml version="1.0" encoding="utf-8"?>
-<w:numbering xmlns:wpc="http://schemas.microsoft.com/office/word/2010/wordprocessingCanvas" xmlns:mc="http://schemas.openxmlformats.org/markup-compatibility/2006" xmlns:o="urn:schemas-microsoft-com:office:office" xmlns:r="http://schemas.openxmlformats.org/officeDocument/2006/relationships" xmlns:m="http://schemas.openxmlformats.org/officeDocument/2006/math" xmlns:v="urn:schemas-microsoft-com:vml" xmlns:wp14="http://schemas.microsoft.com/office/word/2010/wordprocessingDrawing" xmlns:wp="http://schemas.openxmlformats.org/drawingml/2006/wordprocessingDrawing" xmlns:w10="urn:schemas-microsoft-com:office:word" xmlns:w="http://schemas.openxmlformats.org/wordprocessingml/2006/main" xmlns:w14="http://schemas.microsoft.com/office/word/2010/wordml" xmlns:wpg="http://schemas.microsoft.com/office/word/2010/wordprocessingGroup" xmlns:wpi="http://schemas.microsoft.com/office/word/2010/wordprocessingInk" xmlns:wne="http://schemas.microsoft.com/office/word/2006/wordml" xmlns:wps="http://schemas.microsoft.com/office/word/2010/wordprocessingShape" mc:Ignorable="w14 wp14">
+<w:numbering xmlns:wpc="http://schemas.microsoft.com/office/word/2010/wordprocessingCanvas" xmlns:mc="http://schemas.openxmlformats.org/markup-compatibility/2006" xmlns:o="urn:schemas-microsoft-com:office:office" xmlns:r="http://schemas.openxmlformats.org/officeDocument/2006/relationships" xmlns:m="http://schemas.openxmlformats.org/officeDocument/2006/math" xmlns:v="urn:schemas-microsoft-com:vml" xmlns:wp14="http://schemas.microsoft.com/office/word/2010/wordprocessingDrawing" xmlns:wp="http://schemas.openxmlformats.org/drawingml/2006/wordprocessingDrawing" xmlns:w10="urn:schemas-microsoft-com:office:word" xmlns:w="http://schemas.openxmlformats.org/wordprocessingml/2006/main" xmlns:w14="http://schemas.microsoft.com/office/word/2010/wordml" xmlns:w15="http://schemas.microsoft.com/office/word/2012/wordml" xmlns:wpg="http://schemas.microsoft.com/office/word/2010/wordprocessingGroup" xmlns:wpi="http://schemas.microsoft.com/office/word/2010/wordprocessingInk" xmlns:wne="http://schemas.microsoft.com/office/word/2006/wordml" xmlns:wps="http://schemas.microsoft.com/office/word/2010/wordprocessingShape" mc:Ignorable="w14 w15 wp14">
   <w:abstractNum w:abstractNumId="0">
     <w:nsid w:val="21F32DF2"/>
     <w:multiLevelType w:val="hybridMultilevel"/>
@@ -1812,6 +2748,119 @@
       <w:rPr>
         <w:rFonts w:ascii="Calisto MT" w:hAnsi="Calisto MT" w:hint="default"/>
         <w:color w:val="000000" w:themeColor="text1"/>
+      </w:rPr>
+    </w:lvl>
+    <w:lvl w:ilvl="1" w:tplc="04090003" w:tentative="1">
+      <w:start w:val="1"/>
+      <w:numFmt w:val="bullet"/>
+      <w:lvlText w:val="o"/>
+      <w:lvlJc w:val="left"/>
+      <w:pPr>
+        <w:ind w:left="4320" w:hanging="360"/>
+      </w:pPr>
+      <w:rPr>
+        <w:rFonts w:ascii="Courier New" w:hAnsi="Courier New" w:cs="Courier New" w:hint="default"/>
+      </w:rPr>
+    </w:lvl>
+    <w:lvl w:ilvl="2" w:tplc="04090005" w:tentative="1">
+      <w:start w:val="1"/>
+      <w:numFmt w:val="bullet"/>
+      <w:lvlText w:val=""/>
+      <w:lvlJc w:val="left"/>
+      <w:pPr>
+        <w:ind w:left="5040" w:hanging="360"/>
+      </w:pPr>
+      <w:rPr>
+        <w:rFonts w:ascii="Wingdings" w:hAnsi="Wingdings" w:hint="default"/>
+      </w:rPr>
+    </w:lvl>
+    <w:lvl w:ilvl="3" w:tplc="04090001" w:tentative="1">
+      <w:start w:val="1"/>
+      <w:numFmt w:val="bullet"/>
+      <w:lvlText w:val=""/>
+      <w:lvlJc w:val="left"/>
+      <w:pPr>
+        <w:ind w:left="5760" w:hanging="360"/>
+      </w:pPr>
+      <w:rPr>
+        <w:rFonts w:ascii="Symbol" w:hAnsi="Symbol" w:hint="default"/>
+      </w:rPr>
+    </w:lvl>
+    <w:lvl w:ilvl="4" w:tplc="04090003" w:tentative="1">
+      <w:start w:val="1"/>
+      <w:numFmt w:val="bullet"/>
+      <w:lvlText w:val="o"/>
+      <w:lvlJc w:val="left"/>
+      <w:pPr>
+        <w:ind w:left="6480" w:hanging="360"/>
+      </w:pPr>
+      <w:rPr>
+        <w:rFonts w:ascii="Courier New" w:hAnsi="Courier New" w:cs="Courier New" w:hint="default"/>
+      </w:rPr>
+    </w:lvl>
+    <w:lvl w:ilvl="5" w:tplc="04090005" w:tentative="1">
+      <w:start w:val="1"/>
+      <w:numFmt w:val="bullet"/>
+      <w:lvlText w:val=""/>
+      <w:lvlJc w:val="left"/>
+      <w:pPr>
+        <w:ind w:left="7200" w:hanging="360"/>
+      </w:pPr>
+      <w:rPr>
+        <w:rFonts w:ascii="Wingdings" w:hAnsi="Wingdings" w:hint="default"/>
+      </w:rPr>
+    </w:lvl>
+    <w:lvl w:ilvl="6" w:tplc="04090001" w:tentative="1">
+      <w:start w:val="1"/>
+      <w:numFmt w:val="bullet"/>
+      <w:lvlText w:val=""/>
+      <w:lvlJc w:val="left"/>
+      <w:pPr>
+        <w:ind w:left="7920" w:hanging="360"/>
+      </w:pPr>
+      <w:rPr>
+        <w:rFonts w:ascii="Symbol" w:hAnsi="Symbol" w:hint="default"/>
+      </w:rPr>
+    </w:lvl>
+    <w:lvl w:ilvl="7" w:tplc="04090003" w:tentative="1">
+      <w:start w:val="1"/>
+      <w:numFmt w:val="bullet"/>
+      <w:lvlText w:val="o"/>
+      <w:lvlJc w:val="left"/>
+      <w:pPr>
+        <w:ind w:left="8640" w:hanging="360"/>
+      </w:pPr>
+      <w:rPr>
+        <w:rFonts w:ascii="Courier New" w:hAnsi="Courier New" w:cs="Courier New" w:hint="default"/>
+      </w:rPr>
+    </w:lvl>
+    <w:lvl w:ilvl="8" w:tplc="04090005" w:tentative="1">
+      <w:start w:val="1"/>
+      <w:numFmt w:val="bullet"/>
+      <w:lvlText w:val=""/>
+      <w:lvlJc w:val="left"/>
+      <w:pPr>
+        <w:ind w:left="9360" w:hanging="360"/>
+      </w:pPr>
+      <w:rPr>
+        <w:rFonts w:ascii="Wingdings" w:hAnsi="Wingdings" w:hint="default"/>
+      </w:rPr>
+    </w:lvl>
+  </w:abstractNum>
+  <w:abstractNum w:abstractNumId="4">
+    <w:nsid w:val="7B92517D"/>
+    <w:multiLevelType w:val="hybridMultilevel"/>
+    <w:tmpl w:val="C9DCABB8"/>
+    <w:lvl w:ilvl="0" w:tplc="04090001">
+      <w:start w:val="1"/>
+      <w:numFmt w:val="bullet"/>
+      <w:lvlText w:val=""/>
+      <w:lvlJc w:val="left"/>
+      <w:pPr>
+        <w:ind w:left="3600" w:hanging="360"/>
+      </w:pPr>
+      <w:rPr>
+        <w:rFonts w:ascii="Symbol" w:hAnsi="Symbol" w:hint="default"/>
       </w:rPr>
     </w:lvl>
     <w:lvl w:ilvl="1" w:tplc="04090003" w:tentative="1">
@@ -1923,11 +2972,14 @@
   <w:num w:numId="4">
     <w:abstractNumId w:val="3"/>
   </w:num>
+  <w:num w:numId="5">
+    <w:abstractNumId w:val="4"/>
+  </w:num>
 </w:numbering>
 </file>
 
 <file path=word/styles.xml><?xml version="1.0" encoding="utf-8"?>
-<w:styles xmlns:mc="http://schemas.openxmlformats.org/markup-compatibility/2006" xmlns:r="http://schemas.openxmlformats.org/officeDocument/2006/relationships" xmlns:w="http://schemas.openxmlformats.org/wordprocessingml/2006/main" xmlns:w14="http://schemas.microsoft.com/office/word/2010/wordml" mc:Ignorable="w14">
+<w:styles xmlns:mc="http://schemas.openxmlformats.org/markup-compatibility/2006" xmlns:r="http://schemas.openxmlformats.org/officeDocument/2006/relationships" xmlns:w="http://schemas.openxmlformats.org/wordprocessingml/2006/main" xmlns:w14="http://schemas.microsoft.com/office/word/2010/wordml" xmlns:w15="http://schemas.microsoft.com/office/word/2012/wordml" mc:Ignorable="w14 w15">
   <w:docDefaults>
     <w:rPrDefault>
       <w:rPr>
@@ -1943,691 +2995,378 @@
       </w:pPr>
     </w:pPrDefault>
   </w:docDefaults>
-  <w:latentStyles w:defLockedState="0" w:defUIPriority="99" w:defSemiHidden="1" w:defUnhideWhenUsed="1" w:defQFormat="0" w:count="267">
-    <w:lsdException w:name="Normal" w:semiHidden="0" w:uiPriority="0" w:unhideWhenUsed="0" w:qFormat="1"/>
-    <w:lsdException w:name="heading 1" w:semiHidden="0" w:uiPriority="9" w:unhideWhenUsed="0" w:qFormat="1"/>
-    <w:lsdException w:name="heading 2" w:uiPriority="9" w:qFormat="1"/>
-    <w:lsdException w:name="heading 3" w:uiPriority="9" w:qFormat="1"/>
-    <w:lsdException w:name="heading 4" w:uiPriority="9" w:qFormat="1"/>
-    <w:lsdException w:name="heading 5" w:uiPriority="9" w:qFormat="1"/>
-    <w:lsdException w:name="heading 6" w:uiPriority="9" w:qFormat="1"/>
-    <w:lsdException w:name="heading 7" w:uiPriority="9" w:qFormat="1"/>
-    <w:lsdException w:name="heading 8" w:uiPriority="9" w:qFormat="1"/>
-    <w:lsdException w:name="heading 9" w:uiPriority="9" w:qFormat="1"/>
-    <w:lsdException w:name="toc 1" w:uiPriority="39"/>
-    <w:lsdException w:name="toc 2" w:uiPriority="39"/>
-    <w:lsdException w:name="toc 3" w:uiPriority="39"/>
-    <w:lsdException w:name="toc 4" w:uiPriority="39"/>
-    <w:lsdException w:name="toc 5" w:uiPriority="39"/>
-    <w:lsdException w:name="toc 6" w:uiPriority="39"/>
-    <w:lsdException w:name="toc 7" w:uiPriority="39"/>
-    <w:lsdException w:name="toc 8" w:uiPriority="39"/>
-    <w:lsdException w:name="toc 9" w:uiPriority="39"/>
-    <w:lsdException w:name="caption" w:uiPriority="35" w:qFormat="1"/>
-    <w:lsdException w:name="Title" w:semiHidden="0" w:uiPriority="10" w:unhideWhenUsed="0" w:qFormat="1"/>
-    <w:lsdException w:name="Default Paragraph Font" w:uiPriority="1"/>
-    <w:lsdException w:name="Subtitle" w:semiHidden="0" w:uiPriority="11" w:unhideWhenUsed="0" w:qFormat="1"/>
-    <w:lsdException w:name="Strong" w:semiHidden="0" w:uiPriority="22" w:unhideWhenUsed="0" w:qFormat="1"/>
-    <w:lsdException w:name="Emphasis" w:semiHidden="0" w:uiPriority="20" w:unhideWhenUsed="0" w:qFormat="1"/>
-    <w:lsdException w:name="Table Grid" w:semiHidden="0" w:uiPriority="39" w:unhideWhenUsed="0"/>
-    <w:lsdException w:name="Placeholder Text" w:unhideWhenUsed="0"/>
-    <w:lsdException w:name="No Spacing" w:semiHidden="0" w:uiPriority="1" w:unhideWhenUsed="0" w:qFormat="1"/>
-    <w:lsdException w:name="Light Shading" w:semiHidden="0" w:uiPriority="60" w:unhideWhenUsed="0"/>
-    <w:lsdException w:name="Light List" w:semiHidden="0" w:uiPriority="61" w:unhideWhenUsed="0"/>
-    <w:lsdException w:name="Light Grid" w:semiHidden="0" w:uiPriority="62" w:unhideWhenUsed="0"/>
-    <w:lsdException w:name="Medium Shading 1" w:semiHidden="0" w:uiPriority="63" w:unhideWhenUsed="0"/>
-    <w:lsdException w:name="Medium Shading 2" w:semiHidden="0" w:uiPriority="64" w:unhideWhenUsed="0"/>
-    <w:lsdException w:name="Medium List 1" w:semiHidden="0" w:uiPriority="65" w:unhideWhenUsed="0"/>
-    <w:lsdException w:name="Medium List 2" w:semiHidden="0" w:uiPriority="66" w:unhideWhenUsed="0"/>
-    <w:lsdException w:name="Medium Grid 1" w:semiHidden="0" w:uiPriority="67" w:unhideWhenUsed="0"/>
-    <w:lsdException w:name="Medium Grid 2" w:semiHidden="0" w:uiPriority="68" w:unhideWhenUsed="0"/>
-    <w:lsdException w:name="Medium Grid 3" w:semiHidden="0" w:uiPriority="69" w:unhideWhenUsed="0"/>
-    <w:lsdException w:name="Dark List" w:semiHidden="0" w:uiPriority="70" w:unhideWhenUsed="0"/>
-    <w:lsdException w:name="Colorful Shading" w:semiHidden="0" w:uiPriority="71" w:unhideWhenUsed="0"/>
-    <w:lsdException w:name="Colorful List" w:semiHidden="0" w:uiPriority="72" w:unhideWhenUsed="0"/>
-    <w:lsdException w:name="Colorful Grid" w:semiHidden="0" w:uiPriority="73" w:unhideWhenUsed="0"/>
-    <w:lsdException w:name="Light Shading Accent 1" w:semiHidden="0" w:uiPriority="60" w:unhideWhenUsed="0"/>
-    <w:lsdException w:name="Light List Accent 1" w:semiHidden="0" w:uiPriority="61" w:unhideWhenUsed="0"/>
-    <w:lsdException w:name="Light Grid Accent 1" w:semiHidden="0" w:uiPriority="62" w:unhideWhenUsed="0"/>
-    <w:lsdException w:name="Medium Shading 1 Accent 1" w:semiHidden="0" w:uiPriority="63" w:unhideWhenUsed="0"/>
-    <w:lsdException w:name="Medium Shading 2 Accent 1" w:semiHidden="0" w:uiPriority="64" w:unhideWhenUsed="0"/>
-    <w:lsdException w:name="Medium List 1 Accent 1" w:semiHidden="0" w:uiPriority="65" w:unhideWhenUsed="0"/>
-    <w:lsdException w:name="Revision" w:unhideWhenUsed="0"/>
-    <w:lsdException w:name="List Paragraph" w:semiHidden="0" w:uiPriority="34" w:unhideWhenUsed="0" w:qFormat="1"/>
-    <w:lsdException w:name="Quote" w:semiHidden="0" w:uiPriority="29" w:unhideWhenUsed="0" w:qFormat="1"/>
-    <w:lsdException w:name="Intense Quote" w:semiHidden="0" w:uiPriority="30" w:unhideWhenUsed="0" w:qFormat="1"/>
-    <w:lsdException w:name="Medium List 2 Accent 1" w:semiHidden="0" w:uiPriority="66" w:unhideWhenUsed="0"/>
-    <w:lsdException w:name="Medium Grid 1 Accent 1" w:semiHidden="0" w:uiPriority="67" w:unhideWhenUsed="0"/>
-    <w:lsdException w:name="Medium Grid 2 Accent 1" w:semiHidden="0" w:uiPriority="68" w:unhideWhenUsed="0"/>
-    <w:lsdException w:name="Medium Grid 3 Accent 1" w:semiHidden="0" w:uiPriority="69" w:unhideWhenUsed="0"/>
-    <w:lsdException w:name="Dark List Accent 1" w:semiHidden="0" w:uiPriority="70" w:unhideWhenUsed="0"/>
-    <w:lsdException w:name="Colorful Shading Accent 1" w:semiHidden="0" w:uiPriority="71" w:unhideWhenUsed="0"/>
-    <w:lsdException w:name="Colorful List Accent 1" w:semiHidden="0" w:uiPriority="72" w:unhideWhenUsed="0"/>
-    <w:lsdException w:name="Colorful Grid Accent 1" w:semiHidden="0" w:uiPriority="73" w:unhideWhenUsed="0"/>
-    <w:lsdException w:name="Light Shading Accent 2" w:semiHidden="0" w:uiPriority="60" w:unhideWhenUsed="0"/>
-    <w:lsdException w:name="Light List Accent 2" w:semiHidden="0" w:uiPriority="61" w:unhideWhenUsed="0"/>
-    <w:lsdException w:name="Light Grid Accent 2" w:semiHidden="0" w:uiPriority="62" w:unhideWhenUsed="0"/>
-    <w:lsdException w:name="Medium Shading 1 Accent 2" w:semiHidden="0" w:uiPriority="63" w:unhideWhenUsed="0"/>
-    <w:lsdException w:name="Medium Shading 2 Accent 2" w:semiHidden="0" w:uiPriority="64" w:unhideWhenUsed="0"/>
-    <w:lsdException w:name="Medium List 1 Accent 2" w:semiHidden="0" w:uiPriority="65" w:unhideWhenUsed="0"/>
-    <w:lsdException w:name="Medium List 2 Accent 2" w:semiHidden="0" w:uiPriority="66" w:unhideWhenUsed="0"/>
-    <w:lsdException w:name="Medium Grid 1 Accent 2" w:semiHidden="0" w:uiPriority="67" w:unhideWhenUsed="0"/>
-    <w:lsdException w:name="Medium Grid 2 Accent 2" w:semiHidden="0" w:uiPriority="68" w:unhideWhenUsed="0"/>
-    <w:lsdException w:name="Medium Grid 3 Accent 2" w:semiHidden="0" w:uiPriority="69" w:unhideWhenUsed="0"/>
-    <w:lsdException w:name="Dark List Accent 2" w:semiHidden="0" w:uiPriority="70" w:unhideWhenUsed="0"/>
-    <w:lsdException w:name="Colorful Shading Accent 2" w:semiHidden="0" w:uiPriority="71" w:unhideWhenUsed="0"/>
-    <w:lsdException w:name="Colorful List Accent 2" w:semiHidden="0" w:uiPriority="72" w:unhideWhenUsed="0"/>
-    <w:lsdException w:name="Colorful Grid Accent 2" w:semiHidden="0" w:uiPriority="73" w:unhideWhenUsed="0"/>
-    <w:lsdException w:name="Light Shading Accent 3" w:semiHidden="0" w:uiPriority="60" w:unhideWhenUsed="0"/>
-    <w:lsdException w:name="Light List Accent 3" w:semiHidden="0" w:uiPriority="61" w:unhideWhenUsed="0"/>
-    <w:lsdException w:name="Light Grid Accent 3" w:semiHidden="0" w:uiPriority="62" w:unhideWhenUsed="0"/>
-    <w:lsdException w:name="Medium Shading 1 Accent 3" w:semiHidden="0" w:uiPriority="63" w:unhideWhenUsed="0"/>
-    <w:lsdException w:name="Medium Shading 2 Accent 3" w:semiHidden="0" w:uiPriority="64" w:unhideWhenUsed="0"/>
-    <w:lsdException w:name="Medium List 1 Accent 3" w:semiHidden="0" w:uiPriority="65" w:unhideWhenUsed="0"/>
-    <w:lsdException w:name="Medium List 2 Accent 3" w:semiHidden="0" w:uiPriority="66" w:unhideWhenUsed="0"/>
-    <w:lsdException w:name="Medium Grid 1 Accent 3" w:semiHidden="0" w:uiPriority="67" w:unhideWhenUsed="0"/>
-    <w:lsdException w:name="Medium Grid 2 Accent 3" w:semiHidden="0" w:uiPriority="68" w:unhideWhenUsed="0"/>
-    <w:lsdException w:name="Medium Grid 3 Accent 3" w:semiHidden="0" w:uiPriority="69" w:unhideWhenUsed="0"/>
-    <w:lsdException w:name="Dark List Accent 3" w:semiHidden="0" w:uiPriority="70" w:unhideWhenUsed="0"/>
-    <w:lsdException w:name="Colorful Shading Accent 3" w:semiHidden="0" w:uiPriority="71" w:unhideWhenUsed="0"/>
-    <w:lsdException w:name="Colorful List Accent 3" w:semiHidden="0" w:uiPriority="72" w:unhideWhenUsed="0"/>
-    <w:lsdException w:name="Colorful Grid Accent 3" w:semiHidden="0" w:uiPriority="73" w:unhideWhenUsed="0"/>
-    <w:lsdException w:name="Light Shading Accent 4" w:semiHidden="0" w:uiPriority="60" w:unhideWhenUsed="0"/>
-    <w:lsdException w:name="Light List Accent 4" w:semiHidden="0" w:uiPriority="61" w:unhideWhenUsed="0"/>
-    <w:lsdException w:name="Light Grid Accent 4" w:semiHidden="0" w:uiPriority="62" w:unhideWhenUsed="0"/>
-    <w:lsdException w:name="Medium Shading 1 Accent 4" w:semiHidden="0" w:uiPriority="63" w:unhideWhenUsed="0"/>
-    <w:lsdException w:name="Medium Shading 2 Accent 4" w:semiHidden="0" w:uiPriority="64" w:unhideWhenUsed="0"/>
-    <w:lsdException w:name="Medium List 1 Accent 4" w:semiHidden="0" w:uiPriority="65" w:unhideWhenUsed="0"/>
-    <w:lsdException w:name="Medium List 2 Accent 4" w:semiHidden="0" w:uiPriority="66" w:unhideWhenUsed="0"/>
-    <w:lsdException w:name="Medium Grid 1 Accent 4" w:semiHidden="0" w:uiPriority="67" w:unhideWhenUsed="0"/>
-    <w:lsdException w:name="Medium Grid 2 Accent 4" w:semiHidden="0" w:uiPriority="68" w:unhideWhenUsed="0"/>
-    <w:lsdException w:name="Medium Grid 3 Accent 4" w:semiHidden="0" w:uiPriority="69" w:unhideWhenUsed="0"/>
-    <w:lsdException w:name="Dark List Accent 4" w:semiHidden="0" w:uiPriority="70" w:unhideWhenUsed="0"/>
-    <w:lsdException w:name="Colorful Shading Accent 4" w:semiHidden="0" w:uiPriority="71" w:unhideWhenUsed="0"/>
-    <w:lsdException w:name="Colorful List Accent 4" w:semiHidden="0" w:uiPriority="72" w:unhideWhenUsed="0"/>
-    <w:lsdException w:name="Colorful Grid Accent 4" w:semiHidden="0" w:uiPriority="73" w:unhideWhenUsed="0"/>
-    <w:lsdException w:name="Light Shading Accent 5" w:semiHidden="0" w:uiPriority="60" w:unhideWhenUsed="0"/>
-    <w:lsdException w:name="Light List Accent 5" w:semiHidden="0" w:uiPriority="61" w:unhideWhenUsed="0"/>
-    <w:lsdException w:name="Light Grid Accent 5" w:semiHidden="0" w:uiPriority="62" w:unhideWhenUsed="0"/>
-    <w:lsdException w:name="Medium Shading 1 Accent 5" w:semiHidden="0" w:uiPriority="63" w:unhideWhenUsed="0"/>
-    <w:lsdException w:name="Medium Shading 2 Accent 5" w:semiHidden="0" w:uiPriority="64" w:unhideWhenUsed="0"/>
-    <w:lsdException w:name="Medium List 1 Accent 5" w:semiHidden="0" w:uiPriority="65" w:unhideWhenUsed="0"/>
-    <w:lsdException w:name="Medium List 2 Accent 5" w:semiHidden="0" w:uiPriority="66" w:unhideWhenUsed="0"/>
-    <w:lsdException w:name="Medium Grid 1 Accent 5" w:semiHidden="0" w:uiPriority="67" w:unhideWhenUsed="0"/>
-    <w:lsdException w:name="Medium Grid 2 Accent 5" w:semiHidden="0" w:uiPriority="68" w:unhideWhenUsed="0"/>
-    <w:lsdException w:name="Medium Grid 3 Accent 5" w:semiHidden="0" w:uiPriority="69" w:unhideWhenUsed="0"/>
-    <w:lsdException w:name="Dark List Accent 5" w:semiHidden="0" w:uiPriority="70" w:unhideWhenUsed="0"/>
-    <w:lsdException w:name="Colorful Shading Accent 5" w:semiHidden="0" w:uiPriority="71" w:unhideWhenUsed="0"/>
-    <w:lsdException w:name="Colorful List Accent 5" w:semiHidden="0" w:uiPriority="72" w:unhideWhenUsed="0"/>
-    <w:lsdException w:name="Colorful Grid Accent 5" w:semiHidden="0" w:uiPriority="73" w:unhideWhenUsed="0"/>
-    <w:lsdException w:name="Light Shading Accent 6" w:semiHidden="0" w:uiPriority="60" w:unhideWhenUsed="0"/>
-    <w:lsdException w:name="Light List Accent 6" w:semiHidden="0" w:uiPriority="61" w:unhideWhenUsed="0"/>
-    <w:lsdException w:name="Light Grid Accent 6" w:semiHidden="0" w:uiPriority="62" w:unhideWhenUsed="0"/>
-    <w:lsdException w:name="Medium Shading 1 Accent 6" w:semiHidden="0" w:uiPriority="63" w:unhideWhenUsed="0"/>
-    <w:lsdException w:name="Medium Shading 2 Accent 6" w:semiHidden="0" w:uiPriority="64" w:unhideWhenUsed="0"/>
-    <w:lsdException w:name="Medium List 1 Accent 6" w:semiHidden="0" w:uiPriority="65" w:unhideWhenUsed="0"/>
-    <w:lsdException w:name="Medium List 2 Accent 6" w:semiHidden="0" w:uiPriority="66" w:unhideWhenUsed="0"/>
-    <w:lsdException w:name="Medium Grid 1 Accent 6" w:semiHidden="0" w:uiPriority="67" w:unhideWhenUsed="0"/>
-    <w:lsdException w:name="Medium Grid 2 Accent 6" w:semiHidden="0" w:uiPriority="68" w:unhideWhenUsed="0"/>
-    <w:lsdException w:name="Medium Grid 3 Accent 6" w:semiHidden="0" w:uiPriority="69" w:unhideWhenUsed="0"/>
-    <w:lsdException w:name="Dark List Accent 6" w:semiHidden="0" w:uiPriority="70" w:unhideWhenUsed="0"/>
-    <w:lsdException w:name="Colorful Shading Accent 6" w:semiHidden="0" w:uiPriority="71" w:unhideWhenUsed="0"/>
-    <w:lsdException w:name="Colorful List Accent 6" w:semiHidden="0" w:uiPriority="72" w:unhideWhenUsed="0"/>
-    <w:lsdException w:name="Colorful Grid Accent 6" w:semiHidden="0" w:uiPriority="73" w:unhideWhenUsed="0"/>
-    <w:lsdException w:name="Subtle Emphasis" w:semiHidden="0" w:uiPriority="19" w:unhideWhenUsed="0" w:qFormat="1"/>
-    <w:lsdException w:name="Intense Emphasis" w:semiHidden="0" w:uiPriority="21" w:unhideWhenUsed="0" w:qFormat="1"/>
-    <w:lsdException w:name="Subtle Reference" w:semiHidden="0" w:uiPriority="31" w:unhideWhenUsed="0" w:qFormat="1"/>
-    <w:lsdException w:name="Intense Reference" w:semiHidden="0" w:uiPriority="32" w:unhideWhenUsed="0" w:qFormat="1"/>
-    <w:lsdException w:name="Book Title" w:semiHidden="0" w:uiPriority="33" w:unhideWhenUsed="0" w:qFormat="1"/>
-    <w:lsdException w:name="Bibliography" w:uiPriority="37"/>
-    <w:lsdException w:name="TOC Heading" w:uiPriority="39" w:qFormat="1"/>
-  </w:latentStyles>
-  <w:style w:type="paragraph" w:default="1" w:styleId="Normal">
-    <w:name w:val="Normal"/>
-    <w:qFormat/>
-    <w:rsid w:val="00750AA5"/>
-    <w:pPr>
-      <w:tabs>
-        <w:tab w:val="right" w:pos="2160"/>
-        <w:tab w:val="left" w:pos="2880"/>
-      </w:tabs>
-      <w:spacing w:after="0" w:line="320" w:lineRule="exact"/>
-    </w:pPr>
-    <w:rPr>
-      <w:rFonts w:ascii="Century Gothic" w:hAnsi="Century Gothic"/>
-      <w:sz w:val="20"/>
-      <w:lang w:val="fr-FR"/>
-    </w:rPr>
-  </w:style>
-  <w:style w:type="paragraph" w:styleId="Heading1">
-    <w:name w:val="heading 1"/>
-    <w:basedOn w:val="Normal"/>
-    <w:next w:val="Normal"/>
-    <w:link w:val="Heading1Char"/>
-    <w:uiPriority w:val="9"/>
-    <w:qFormat/>
-    <w:rsid w:val="001930E2"/>
-    <w:pPr>
-      <w:pBdr>
-        <w:bottom w:val="single" w:sz="4" w:space="10" w:color="285B60" w:themeColor="accent2" w:themeShade="80"/>
-      </w:pBdr>
-      <w:outlineLvl w:val="0"/>
-    </w:pPr>
-    <w:rPr>
-      <w:b/>
-      <w:caps/>
-      <w:noProof/>
-      <w:color w:val="FFFFFF" w:themeColor="background1"/>
-      <w:spacing w:val="60"/>
-      <w:szCs w:val="20"/>
-    </w:rPr>
-  </w:style>
-  <w:style w:type="paragraph" w:styleId="Heading2">
-    <w:name w:val="heading 2"/>
-    <w:basedOn w:val="Normal"/>
-    <w:next w:val="Normal"/>
-    <w:link w:val="Heading2Char"/>
-    <w:uiPriority w:val="9"/>
-    <w:unhideWhenUsed/>
-    <w:qFormat/>
-    <w:rsid w:val="00160E84"/>
-    <w:pPr>
-      <w:framePr w:wrap="around" w:hAnchor="text"/>
-      <w:outlineLvl w:val="1"/>
-    </w:pPr>
-    <w:rPr>
-      <w:b/>
-      <w:color w:val="3C8890" w:themeColor="accent2" w:themeShade="BF"/>
-    </w:rPr>
-  </w:style>
-  <w:style w:type="paragraph" w:styleId="Heading3">
-    <w:name w:val="heading 3"/>
-    <w:basedOn w:val="Normal"/>
-    <w:next w:val="Normal"/>
-    <w:link w:val="Heading3Char"/>
-    <w:uiPriority w:val="9"/>
-    <w:unhideWhenUsed/>
-    <w:qFormat/>
-    <w:rsid w:val="00C06E5B"/>
-    <w:pPr>
-      <w:framePr w:wrap="around" w:hAnchor="text"/>
-      <w:jc w:val="right"/>
-      <w:outlineLvl w:val="2"/>
-    </w:pPr>
-    <w:rPr>
-      <w:color w:val="262626" w:themeColor="text1" w:themeTint="D9"/>
-    </w:rPr>
-  </w:style>
-  <w:style w:type="character" w:default="1" w:styleId="DefaultParagraphFont">
-    <w:name w:val="Default Paragraph Font"/>
-    <w:uiPriority w:val="1"/>
-    <w:semiHidden/>
-    <w:unhideWhenUsed/>
-  </w:style>
-  <w:style w:type="table" w:default="1" w:styleId="TableNormal">
-    <w:name w:val="Normal Table"/>
-    <w:uiPriority w:val="99"/>
-    <w:semiHidden/>
-    <w:unhideWhenUsed/>
-    <w:tblPr>
-      <w:tblInd w:w="0" w:type="dxa"/>
-      <w:tblCellMar>
-        <w:top w:w="0" w:type="dxa"/>
-        <w:left w:w="108" w:type="dxa"/>
-        <w:bottom w:w="0" w:type="dxa"/>
-        <w:right w:w="108" w:type="dxa"/>
-      </w:tblCellMar>
-    </w:tblPr>
-  </w:style>
-  <w:style w:type="numbering" w:default="1" w:styleId="NoList">
-    <w:name w:val="No List"/>
-    <w:uiPriority w:val="99"/>
-    <w:semiHidden/>
-    <w:unhideWhenUsed/>
-  </w:style>
-  <w:style w:type="character" w:customStyle="1" w:styleId="Heading1Char">
-    <w:name w:val="Heading 1 Char"/>
-    <w:basedOn w:val="DefaultParagraphFont"/>
-    <w:link w:val="Heading1"/>
-    <w:uiPriority w:val="9"/>
-    <w:rsid w:val="001930E2"/>
-    <w:rPr>
-      <w:rFonts w:ascii="Century Gothic" w:hAnsi="Century Gothic"/>
-      <w:b/>
-      <w:caps/>
-      <w:noProof/>
-      <w:color w:val="FFFFFF" w:themeColor="background1"/>
-      <w:spacing w:val="60"/>
-      <w:sz w:val="20"/>
-      <w:szCs w:val="20"/>
-      <w:lang w:val="fr-FR"/>
-    </w:rPr>
-  </w:style>
-  <w:style w:type="character" w:customStyle="1" w:styleId="Heading2Char">
-    <w:name w:val="Heading 2 Char"/>
-    <w:basedOn w:val="DefaultParagraphFont"/>
-    <w:link w:val="Heading2"/>
-    <w:uiPriority w:val="9"/>
-    <w:rsid w:val="00160E84"/>
-    <w:rPr>
-      <w:rFonts w:ascii="Century Gothic" w:hAnsi="Century Gothic"/>
-      <w:b/>
-      <w:color w:val="3C8890" w:themeColor="accent2" w:themeShade="BF"/>
-    </w:rPr>
-  </w:style>
-  <w:style w:type="character" w:customStyle="1" w:styleId="Heading3Char">
-    <w:name w:val="Heading 3 Char"/>
-    <w:basedOn w:val="DefaultParagraphFont"/>
-    <w:link w:val="Heading3"/>
-    <w:uiPriority w:val="9"/>
-    <w:rsid w:val="00C06E5B"/>
-    <w:rPr>
-      <w:rFonts w:ascii="Century Gothic" w:hAnsi="Century Gothic"/>
-      <w:color w:val="262626" w:themeColor="text1" w:themeTint="D9"/>
-      <w:lang w:val="fr-FR"/>
-    </w:rPr>
-  </w:style>
-  <w:style w:type="table" w:styleId="TableGrid">
-    <w:name w:val="Table Grid"/>
-    <w:basedOn w:val="TableNormal"/>
-    <w:uiPriority w:val="39"/>
-    <w:rsid w:val="00544ADE"/>
-    <w:pPr>
-      <w:spacing w:after="0" w:line="240" w:lineRule="auto"/>
-    </w:pPr>
-    <w:tblPr>
-      <w:tblBorders>
-        <w:top w:val="single" w:sz="4" w:space="0" w:color="auto"/>
-        <w:left w:val="single" w:sz="4" w:space="0" w:color="auto"/>
-        <w:bottom w:val="single" w:sz="4" w:space="0" w:color="auto"/>
-        <w:right w:val="single" w:sz="4" w:space="0" w:color="auto"/>
-        <w:insideH w:val="single" w:sz="4" w:space="0" w:color="auto"/>
-        <w:insideV w:val="single" w:sz="4" w:space="0" w:color="auto"/>
-      </w:tblBorders>
-    </w:tblPr>
-  </w:style>
-  <w:style w:type="paragraph" w:styleId="NormalWeb">
-    <w:name w:val="Normal (Web)"/>
-    <w:basedOn w:val="Normal"/>
-    <w:uiPriority w:val="99"/>
-    <w:semiHidden/>
-    <w:unhideWhenUsed/>
-    <w:rsid w:val="003438DD"/>
-    <w:pPr>
-      <w:framePr w:wrap="around" w:hAnchor="text"/>
-      <w:spacing w:before="100" w:beforeAutospacing="1" w:after="100" w:afterAutospacing="1"/>
-    </w:pPr>
-    <w:rPr>
-      <w:rFonts w:ascii="Times New Roman" w:eastAsiaTheme="minorEastAsia" w:hAnsi="Times New Roman" w:cs="Times New Roman"/>
-      <w:sz w:val="24"/>
-      <w:szCs w:val="24"/>
-    </w:rPr>
-  </w:style>
-  <w:style w:type="character" w:styleId="Hyperlink">
-    <w:name w:val="Hyperlink"/>
-    <w:basedOn w:val="DefaultParagraphFont"/>
-    <w:uiPriority w:val="99"/>
-    <w:unhideWhenUsed/>
-    <w:rsid w:val="00BE61DD"/>
-    <w:rPr>
-      <w:color w:val="26CBEC" w:themeColor="hyperlink"/>
-      <w:u w:val="single"/>
-    </w:rPr>
-  </w:style>
-  <w:style w:type="paragraph" w:customStyle="1" w:styleId="Name">
-    <w:name w:val="Name"/>
-    <w:basedOn w:val="Normal"/>
-    <w:qFormat/>
-    <w:rsid w:val="001930E2"/>
-    <w:pPr>
-      <w:spacing w:line="240" w:lineRule="auto"/>
-    </w:pPr>
-    <w:rPr>
-      <w:b/>
-      <w:noProof/>
-      <w:color w:val="5B6973" w:themeColor="text2"/>
-      <w:sz w:val="72"/>
-      <w:szCs w:val="72"/>
-      <w:lang w:val="en-US"/>
-    </w:rPr>
-  </w:style>
-  <w:style w:type="paragraph" w:customStyle="1" w:styleId="JobTitle">
-    <w:name w:val="Job Title"/>
-    <w:basedOn w:val="Normal"/>
-    <w:qFormat/>
-    <w:rsid w:val="00350E5D"/>
-    <w:pPr>
-      <w:framePr w:wrap="around" w:hAnchor="text"/>
-    </w:pPr>
-    <w:rPr>
-      <w:b/>
-      <w:noProof/>
-    </w:rPr>
-  </w:style>
-  <w:style w:type="character" w:customStyle="1" w:styleId="WhiteFont">
-    <w:name w:val="White Font"/>
-    <w:basedOn w:val="DefaultParagraphFont"/>
-    <w:uiPriority w:val="1"/>
-    <w:qFormat/>
-    <w:rsid w:val="001930E2"/>
-    <w:rPr>
-      <w:color w:val="FFFFFF" w:themeColor="background1"/>
-      <w:lang w:val="en-US"/>
-    </w:rPr>
-  </w:style>
-  <w:style w:type="paragraph" w:styleId="Header">
-    <w:name w:val="header"/>
-    <w:basedOn w:val="Normal"/>
-    <w:link w:val="HeaderChar"/>
-    <w:uiPriority w:val="99"/>
-    <w:unhideWhenUsed/>
-    <w:rsid w:val="001930E2"/>
-    <w:pPr>
-      <w:tabs>
-        <w:tab w:val="center" w:pos="4680"/>
-        <w:tab w:val="right" w:pos="9360"/>
-      </w:tabs>
-      <w:jc w:val="right"/>
-    </w:pPr>
-    <w:rPr>
-      <w:color w:val="5B6973" w:themeColor="text2"/>
-    </w:rPr>
-  </w:style>
-  <w:style w:type="character" w:customStyle="1" w:styleId="HeaderChar">
-    <w:name w:val="Header Char"/>
-    <w:basedOn w:val="DefaultParagraphFont"/>
-    <w:link w:val="Header"/>
-    <w:uiPriority w:val="99"/>
-    <w:rsid w:val="001930E2"/>
-    <w:rPr>
-      <w:rFonts w:ascii="Century Gothic" w:hAnsi="Century Gothic"/>
-      <w:color w:val="5B6973" w:themeColor="text2"/>
-      <w:sz w:val="20"/>
-      <w:lang w:val="fr-FR"/>
-    </w:rPr>
-  </w:style>
-  <w:style w:type="paragraph" w:styleId="Footer">
-    <w:name w:val="footer"/>
-    <w:basedOn w:val="Normal"/>
-    <w:link w:val="FooterChar"/>
-    <w:uiPriority w:val="99"/>
-    <w:unhideWhenUsed/>
-    <w:rsid w:val="00DB094B"/>
-    <w:pPr>
-      <w:jc w:val="right"/>
-    </w:pPr>
-    <w:rPr>
-      <w:noProof/>
-    </w:rPr>
-  </w:style>
-  <w:style w:type="character" w:customStyle="1" w:styleId="FooterChar">
-    <w:name w:val="Footer Char"/>
-    <w:basedOn w:val="DefaultParagraphFont"/>
-    <w:link w:val="Footer"/>
-    <w:uiPriority w:val="99"/>
-    <w:rsid w:val="00DB094B"/>
-    <w:rPr>
-      <w:rFonts w:ascii="Century Gothic" w:hAnsi="Century Gothic"/>
-      <w:noProof/>
-      <w:sz w:val="20"/>
-    </w:rPr>
-  </w:style>
-  <w:style w:type="paragraph" w:styleId="BalloonText">
-    <w:name w:val="Balloon Text"/>
-    <w:basedOn w:val="Normal"/>
-    <w:link w:val="BalloonTextChar"/>
-    <w:uiPriority w:val="99"/>
-    <w:semiHidden/>
-    <w:unhideWhenUsed/>
-    <w:rsid w:val="00DB094B"/>
-    <w:pPr>
-      <w:framePr w:wrap="around" w:hAnchor="text"/>
-    </w:pPr>
-    <w:rPr>
-      <w:rFonts w:ascii="Tahoma" w:hAnsi="Tahoma" w:cs="Tahoma"/>
-      <w:sz w:val="16"/>
-      <w:szCs w:val="16"/>
-    </w:rPr>
-  </w:style>
-  <w:style w:type="character" w:customStyle="1" w:styleId="BalloonTextChar">
-    <w:name w:val="Balloon Text Char"/>
-    <w:basedOn w:val="DefaultParagraphFont"/>
-    <w:link w:val="BalloonText"/>
-    <w:uiPriority w:val="99"/>
-    <w:semiHidden/>
-    <w:rsid w:val="00DB094B"/>
-    <w:rPr>
-      <w:rFonts w:ascii="Tahoma" w:hAnsi="Tahoma" w:cs="Tahoma"/>
-      <w:sz w:val="16"/>
-      <w:szCs w:val="16"/>
-    </w:rPr>
-  </w:style>
-  <w:style w:type="paragraph" w:styleId="ListParagraph">
-    <w:name w:val="List Paragraph"/>
-    <w:basedOn w:val="Normal"/>
-    <w:uiPriority w:val="34"/>
-    <w:qFormat/>
-    <w:rsid w:val="00AD246B"/>
-    <w:pPr>
-      <w:numPr>
-        <w:numId w:val="4"/>
-      </w:numPr>
-      <w:tabs>
-        <w:tab w:val="right" w:pos="1440"/>
-        <w:tab w:val="left" w:pos="2160"/>
-      </w:tabs>
-      <w:autoSpaceDE w:val="0"/>
-      <w:autoSpaceDN w:val="0"/>
-      <w:spacing w:line="288" w:lineRule="exact"/>
-      <w:contextualSpacing/>
-    </w:pPr>
-  </w:style>
-  <w:style w:type="paragraph" w:customStyle="1" w:styleId="Highlightedwithgray">
-    <w:name w:val="Highlighted with gray"/>
-    <w:basedOn w:val="Normal"/>
-    <w:link w:val="HighlightedwithgrayChar"/>
-    <w:qFormat/>
-    <w:rsid w:val="0014215B"/>
-    <w:pPr>
-      <w:pBdr>
-        <w:top w:val="single" w:sz="48" w:space="1" w:color="F2F2F2" w:themeColor="background1" w:themeShade="F2"/>
-        <w:left w:val="single" w:sz="48" w:space="4" w:color="F2F2F2" w:themeColor="background1" w:themeShade="F2"/>
-        <w:bottom w:val="single" w:sz="48" w:space="1" w:color="F2F2F2" w:themeColor="background1" w:themeShade="F2"/>
-        <w:right w:val="single" w:sz="48" w:space="4" w:color="F2F2F2" w:themeColor="background1" w:themeShade="F2"/>
-      </w:pBdr>
-      <w:shd w:val="clear" w:color="auto" w:fill="F2F2F2" w:themeFill="background1" w:themeFillShade="F2"/>
-      <w:spacing w:line="420" w:lineRule="exact"/>
-    </w:pPr>
-    <w:rPr>
-      <w:bdr w:val="single" w:sz="24" w:space="0" w:color="F2F2F2" w:themeColor="background1" w:themeShade="F2"/>
-      <w:shd w:val="clear" w:color="auto" w:fill="F2F2F2" w:themeFill="background1" w:themeFillShade="F2"/>
-    </w:rPr>
-  </w:style>
-  <w:style w:type="character" w:customStyle="1" w:styleId="HighlightedwithgrayChar">
-    <w:name w:val="Highlighted with gray Char"/>
-    <w:basedOn w:val="DefaultParagraphFont"/>
-    <w:link w:val="Highlightedwithgray"/>
-    <w:rsid w:val="0014215B"/>
-    <w:rPr>
-      <w:rFonts w:ascii="Century Gothic" w:hAnsi="Century Gothic"/>
-      <w:sz w:val="20"/>
-      <w:bdr w:val="single" w:sz="24" w:space="0" w:color="F2F2F2" w:themeColor="background1" w:themeShade="F2"/>
-      <w:shd w:val="clear" w:color="auto" w:fill="F2F2F2" w:themeFill="background1" w:themeFillShade="F2"/>
-      <w:lang w:val="fr-FR"/>
-    </w:rPr>
-  </w:style>
-  <w:style w:type="character" w:customStyle="1" w:styleId="ColorCapsExpanded">
-    <w:name w:val="Color Caps Expanded"/>
-    <w:basedOn w:val="DefaultParagraphFont"/>
-    <w:uiPriority w:val="1"/>
-    <w:qFormat/>
-    <w:rsid w:val="001930E2"/>
-    <w:rPr>
-      <w:b/>
-      <w:caps/>
-      <w:color w:val="285B60" w:themeColor="accent2" w:themeShade="80"/>
-      <w:spacing w:val="20"/>
-      <w:lang w:val="en-US"/>
-    </w:rPr>
-  </w:style>
-</w:styles>
-</file>
-
-<file path=word/stylesWithEffects.xml><?xml version="1.0" encoding="utf-8"?>
-<w:styles xmlns:wpc="http://schemas.microsoft.com/office/word/2010/wordprocessingCanvas" xmlns:mc="http://schemas.openxmlformats.org/markup-compatibility/2006" xmlns:o="urn:schemas-microsoft-com:office:office" xmlns:r="http://schemas.openxmlformats.org/officeDocument/2006/relationships" xmlns:m="http://schemas.openxmlformats.org/officeDocument/2006/math" xmlns:v="urn:schemas-microsoft-com:vml" xmlns:wp14="http://schemas.microsoft.com/office/word/2010/wordprocessingDrawing" xmlns:wp="http://schemas.openxmlformats.org/drawingml/2006/wordprocessingDrawing" xmlns:w10="urn:schemas-microsoft-com:office:word" xmlns:w="http://schemas.openxmlformats.org/wordprocessingml/2006/main" xmlns:w14="http://schemas.microsoft.com/office/word/2010/wordml" xmlns:wpg="http://schemas.microsoft.com/office/word/2010/wordprocessingGroup" xmlns:wpi="http://schemas.microsoft.com/office/word/2010/wordprocessingInk" xmlns:wne="http://schemas.microsoft.com/office/word/2006/wordml" xmlns:wps="http://schemas.microsoft.com/office/word/2010/wordprocessingShape" mc:Ignorable="w14 wp14">
-  <w:docDefaults>
-    <w:rPrDefault>
-      <w:rPr>
-        <w:rFonts w:asciiTheme="minorHAnsi" w:eastAsiaTheme="minorHAnsi" w:hAnsiTheme="minorHAnsi" w:cstheme="minorBidi"/>
-        <w:sz w:val="22"/>
-        <w:szCs w:val="22"/>
-        <w:lang w:val="en-US" w:eastAsia="en-US" w:bidi="ar-SA"/>
-      </w:rPr>
-    </w:rPrDefault>
-    <w:pPrDefault>
-      <w:pPr>
-        <w:spacing w:after="160" w:line="259" w:lineRule="auto"/>
-      </w:pPr>
-    </w:pPrDefault>
-  </w:docDefaults>
-  <w:latentStyles w:defLockedState="0" w:defUIPriority="99" w:defSemiHidden="1" w:defUnhideWhenUsed="1" w:defQFormat="0" w:count="267">
-    <w:lsdException w:name="Normal" w:semiHidden="0" w:uiPriority="0" w:unhideWhenUsed="0" w:qFormat="1"/>
-    <w:lsdException w:name="heading 1" w:semiHidden="0" w:uiPriority="9" w:unhideWhenUsed="0" w:qFormat="1"/>
-    <w:lsdException w:name="heading 2" w:uiPriority="9" w:qFormat="1"/>
-    <w:lsdException w:name="heading 3" w:uiPriority="9" w:qFormat="1"/>
-    <w:lsdException w:name="heading 4" w:uiPriority="9" w:qFormat="1"/>
-    <w:lsdException w:name="heading 5" w:uiPriority="9" w:qFormat="1"/>
-    <w:lsdException w:name="heading 6" w:uiPriority="9" w:qFormat="1"/>
-    <w:lsdException w:name="heading 7" w:uiPriority="9" w:qFormat="1"/>
-    <w:lsdException w:name="heading 8" w:uiPriority="9" w:qFormat="1"/>
-    <w:lsdException w:name="heading 9" w:uiPriority="9" w:qFormat="1"/>
-    <w:lsdException w:name="toc 1" w:uiPriority="39"/>
-    <w:lsdException w:name="toc 2" w:uiPriority="39"/>
-    <w:lsdException w:name="toc 3" w:uiPriority="39"/>
-    <w:lsdException w:name="toc 4" w:uiPriority="39"/>
-    <w:lsdException w:name="toc 5" w:uiPriority="39"/>
-    <w:lsdException w:name="toc 6" w:uiPriority="39"/>
-    <w:lsdException w:name="toc 7" w:uiPriority="39"/>
-    <w:lsdException w:name="toc 8" w:uiPriority="39"/>
-    <w:lsdException w:name="toc 9" w:uiPriority="39"/>
-    <w:lsdException w:name="caption" w:uiPriority="35" w:qFormat="1"/>
-    <w:lsdException w:name="Title" w:semiHidden="0" w:uiPriority="10" w:unhideWhenUsed="0" w:qFormat="1"/>
-    <w:lsdException w:name="Default Paragraph Font" w:uiPriority="1"/>
-    <w:lsdException w:name="Subtitle" w:semiHidden="0" w:uiPriority="11" w:unhideWhenUsed="0" w:qFormat="1"/>
-    <w:lsdException w:name="Strong" w:semiHidden="0" w:uiPriority="22" w:unhideWhenUsed="0" w:qFormat="1"/>
-    <w:lsdException w:name="Emphasis" w:semiHidden="0" w:uiPriority="20" w:unhideWhenUsed="0" w:qFormat="1"/>
-    <w:lsdException w:name="Table Grid" w:semiHidden="0" w:uiPriority="39" w:unhideWhenUsed="0"/>
-    <w:lsdException w:name="Placeholder Text" w:unhideWhenUsed="0"/>
-    <w:lsdException w:name="No Spacing" w:semiHidden="0" w:uiPriority="1" w:unhideWhenUsed="0" w:qFormat="1"/>
-    <w:lsdException w:name="Light Shading" w:semiHidden="0" w:uiPriority="60" w:unhideWhenUsed="0"/>
-    <w:lsdException w:name="Light List" w:semiHidden="0" w:uiPriority="61" w:unhideWhenUsed="0"/>
-    <w:lsdException w:name="Light Grid" w:semiHidden="0" w:uiPriority="62" w:unhideWhenUsed="0"/>
-    <w:lsdException w:name="Medium Shading 1" w:semiHidden="0" w:uiPriority="63" w:unhideWhenUsed="0"/>
-    <w:lsdException w:name="Medium Shading 2" w:semiHidden="0" w:uiPriority="64" w:unhideWhenUsed="0"/>
-    <w:lsdException w:name="Medium List 1" w:semiHidden="0" w:uiPriority="65" w:unhideWhenUsed="0"/>
-    <w:lsdException w:name="Medium List 2" w:semiHidden="0" w:uiPriority="66" w:unhideWhenUsed="0"/>
-    <w:lsdException w:name="Medium Grid 1" w:semiHidden="0" w:uiPriority="67" w:unhideWhenUsed="0"/>
-    <w:lsdException w:name="Medium Grid 2" w:semiHidden="0" w:uiPriority="68" w:unhideWhenUsed="0"/>
-    <w:lsdException w:name="Medium Grid 3" w:semiHidden="0" w:uiPriority="69" w:unhideWhenUsed="0"/>
-    <w:lsdException w:name="Dark List" w:semiHidden="0" w:uiPriority="70" w:unhideWhenUsed="0"/>
-    <w:lsdException w:name="Colorful Shading" w:semiHidden="0" w:uiPriority="71" w:unhideWhenUsed="0"/>
-    <w:lsdException w:name="Colorful List" w:semiHidden="0" w:uiPriority="72" w:unhideWhenUsed="0"/>
-    <w:lsdException w:name="Colorful Grid" w:semiHidden="0" w:uiPriority="73" w:unhideWhenUsed="0"/>
-    <w:lsdException w:name="Light Shading Accent 1" w:semiHidden="0" w:uiPriority="60" w:unhideWhenUsed="0"/>
-    <w:lsdException w:name="Light List Accent 1" w:semiHidden="0" w:uiPriority="61" w:unhideWhenUsed="0"/>
-    <w:lsdException w:name="Light Grid Accent 1" w:semiHidden="0" w:uiPriority="62" w:unhideWhenUsed="0"/>
-    <w:lsdException w:name="Medium Shading 1 Accent 1" w:semiHidden="0" w:uiPriority="63" w:unhideWhenUsed="0"/>
-    <w:lsdException w:name="Medium Shading 2 Accent 1" w:semiHidden="0" w:uiPriority="64" w:unhideWhenUsed="0"/>
-    <w:lsdException w:name="Medium List 1 Accent 1" w:semiHidden="0" w:uiPriority="65" w:unhideWhenUsed="0"/>
-    <w:lsdException w:name="Revision" w:unhideWhenUsed="0"/>
-    <w:lsdException w:name="List Paragraph" w:semiHidden="0" w:uiPriority="34" w:unhideWhenUsed="0" w:qFormat="1"/>
-    <w:lsdException w:name="Quote" w:semiHidden="0" w:uiPriority="29" w:unhideWhenUsed="0" w:qFormat="1"/>
-    <w:lsdException w:name="Intense Quote" w:semiHidden="0" w:uiPriority="30" w:unhideWhenUsed="0" w:qFormat="1"/>
-    <w:lsdException w:name="Medium List 2 Accent 1" w:semiHidden="0" w:uiPriority="66" w:unhideWhenUsed="0"/>
-    <w:lsdException w:name="Medium Grid 1 Accent 1" w:semiHidden="0" w:uiPriority="67" w:unhideWhenUsed="0"/>
-    <w:lsdException w:name="Medium Grid 2 Accent 1" w:semiHidden="0" w:uiPriority="68" w:unhideWhenUsed="0"/>
-    <w:lsdException w:name="Medium Grid 3 Accent 1" w:semiHidden="0" w:uiPriority="69" w:unhideWhenUsed="0"/>
-    <w:lsdException w:name="Dark List Accent 1" w:semiHidden="0" w:uiPriority="70" w:unhideWhenUsed="0"/>
-    <w:lsdException w:name="Colorful Shading Accent 1" w:semiHidden="0" w:uiPriority="71" w:unhideWhenUsed="0"/>
-    <w:lsdException w:name="Colorful List Accent 1" w:semiHidden="0" w:uiPriority="72" w:unhideWhenUsed="0"/>
-    <w:lsdException w:name="Colorful Grid Accent 1" w:semiHidden="0" w:uiPriority="73" w:unhideWhenUsed="0"/>
-    <w:lsdException w:name="Light Shading Accent 2" w:semiHidden="0" w:uiPriority="60" w:unhideWhenUsed="0"/>
-    <w:lsdException w:name="Light List Accent 2" w:semiHidden="0" w:uiPriority="61" w:unhideWhenUsed="0"/>
-    <w:lsdException w:name="Light Grid Accent 2" w:semiHidden="0" w:uiPriority="62" w:unhideWhenUsed="0"/>
-    <w:lsdException w:name="Medium Shading 1 Accent 2" w:semiHidden="0" w:uiPriority="63" w:unhideWhenUsed="0"/>
-    <w:lsdException w:name="Medium Shading 2 Accent 2" w:semiHidden="0" w:uiPriority="64" w:unhideWhenUsed="0"/>
-    <w:lsdException w:name="Medium List 1 Accent 2" w:semiHidden="0" w:uiPriority="65" w:unhideWhenUsed="0"/>
-    <w:lsdException w:name="Medium List 2 Accent 2" w:semiHidden="0" w:uiPriority="66" w:unhideWhenUsed="0"/>
-    <w:lsdException w:name="Medium Grid 1 Accent 2" w:semiHidden="0" w:uiPriority="67" w:unhideWhenUsed="0"/>
-    <w:lsdException w:name="Medium Grid 2 Accent 2" w:semiHidden="0" w:uiPriority="68" w:unhideWhenUsed="0"/>
-    <w:lsdException w:name="Medium Grid 3 Accent 2" w:semiHidden="0" w:uiPriority="69" w:unhideWhenUsed="0"/>
-    <w:lsdException w:name="Dark List Accent 2" w:semiHidden="0" w:uiPriority="70" w:unhideWhenUsed="0"/>
-    <w:lsdException w:name="Colorful Shading Accent 2" w:semiHidden="0" w:uiPriority="71" w:unhideWhenUsed="0"/>
-    <w:lsdException w:name="Colorful List Accent 2" w:semiHidden="0" w:uiPriority="72" w:unhideWhenUsed="0"/>
-    <w:lsdException w:name="Colorful Grid Accent 2" w:semiHidden="0" w:uiPriority="73" w:unhideWhenUsed="0"/>
-    <w:lsdException w:name="Light Shading Accent 3" w:semiHidden="0" w:uiPriority="60" w:unhideWhenUsed="0"/>
-    <w:lsdException w:name="Light List Accent 3" w:semiHidden="0" w:uiPriority="61" w:unhideWhenUsed="0"/>
-    <w:lsdException w:name="Light Grid Accent 3" w:semiHidden="0" w:uiPriority="62" w:unhideWhenUsed="0"/>
-    <w:lsdException w:name="Medium Shading 1 Accent 3" w:semiHidden="0" w:uiPriority="63" w:unhideWhenUsed="0"/>
-    <w:lsdException w:name="Medium Shading 2 Accent 3" w:semiHidden="0" w:uiPriority="64" w:unhideWhenUsed="0"/>
-    <w:lsdException w:name="Medium List 1 Accent 3" w:semiHidden="0" w:uiPriority="65" w:unhideWhenUsed="0"/>
-    <w:lsdException w:name="Medium List 2 Accent 3" w:semiHidden="0" w:uiPriority="66" w:unhideWhenUsed="0"/>
-    <w:lsdException w:name="Medium Grid 1 Accent 3" w:semiHidden="0" w:uiPriority="67" w:unhideWhenUsed="0"/>
-    <w:lsdException w:name="Medium Grid 2 Accent 3" w:semiHidden="0" w:uiPriority="68" w:unhideWhenUsed="0"/>
-    <w:lsdException w:name="Medium Grid 3 Accent 3" w:semiHidden="0" w:uiPriority="69" w:unhideWhenUsed="0"/>
-    <w:lsdException w:name="Dark List Accent 3" w:semiHidden="0" w:uiPriority="70" w:unhideWhenUsed="0"/>
-    <w:lsdException w:name="Colorful Shading Accent 3" w:semiHidden="0" w:uiPriority="71" w:unhideWhenUsed="0"/>
-    <w:lsdException w:name="Colorful List Accent 3" w:semiHidden="0" w:uiPriority="72" w:unhideWhenUsed="0"/>
-    <w:lsdException w:name="Colorful Grid Accent 3" w:semiHidden="0" w:uiPriority="73" w:unhideWhenUsed="0"/>
-    <w:lsdException w:name="Light Shading Accent 4" w:semiHidden="0" w:uiPriority="60" w:unhideWhenUsed="0"/>
-    <w:lsdException w:name="Light List Accent 4" w:semiHidden="0" w:uiPriority="61" w:unhideWhenUsed="0"/>
-    <w:lsdException w:name="Light Grid Accent 4" w:semiHidden="0" w:uiPriority="62" w:unhideWhenUsed="0"/>
-    <w:lsdException w:name="Medium Shading 1 Accent 4" w:semiHidden="0" w:uiPriority="63" w:unhideWhenUsed="0"/>
-    <w:lsdException w:name="Medium Shading 2 Accent 4" w:semiHidden="0" w:uiPriority="64" w:unhideWhenUsed="0"/>
-    <w:lsdException w:name="Medium List 1 Accent 4" w:semiHidden="0" w:uiPriority="65" w:unhideWhenUsed="0"/>
-    <w:lsdException w:name="Medium List 2 Accent 4" w:semiHidden="0" w:uiPriority="66" w:unhideWhenUsed="0"/>
-    <w:lsdException w:name="Medium Grid 1 Accent 4" w:semiHidden="0" w:uiPriority="67" w:unhideWhenUsed="0"/>
-    <w:lsdException w:name="Medium Grid 2 Accent 4" w:semiHidden="0" w:uiPriority="68" w:unhideWhenUsed="0"/>
-    <w:lsdException w:name="Medium Grid 3 Accent 4" w:semiHidden="0" w:uiPriority="69" w:unhideWhenUsed="0"/>
-    <w:lsdException w:name="Dark List Accent 4" w:semiHidden="0" w:uiPriority="70" w:unhideWhenUsed="0"/>
-    <w:lsdException w:name="Colorful Shading Accent 4" w:semiHidden="0" w:uiPriority="71" w:unhideWhenUsed="0"/>
-    <w:lsdException w:name="Colorful List Accent 4" w:semiHidden="0" w:uiPriority="72" w:unhideWhenUsed="0"/>
-    <w:lsdException w:name="Colorful Grid Accent 4" w:semiHidden="0" w:uiPriority="73" w:unhideWhenUsed="0"/>
-    <w:lsdException w:name="Light Shading Accent 5" w:semiHidden="0" w:uiPriority="60" w:unhideWhenUsed="0"/>
-    <w:lsdException w:name="Light List Accent 5" w:semiHidden="0" w:uiPriority="61" w:unhideWhenUsed="0"/>
-    <w:lsdException w:name="Light Grid Accent 5" w:semiHidden="0" w:uiPriority="62" w:unhideWhenUsed="0"/>
-    <w:lsdException w:name="Medium Shading 1 Accent 5" w:semiHidden="0" w:uiPriority="63" w:unhideWhenUsed="0"/>
-    <w:lsdException w:name="Medium Shading 2 Accent 5" w:semiHidden="0" w:uiPriority="64" w:unhideWhenUsed="0"/>
-    <w:lsdException w:name="Medium List 1 Accent 5" w:semiHidden="0" w:uiPriority="65" w:unhideWhenUsed="0"/>
-    <w:lsdException w:name="Medium List 2 Accent 5" w:semiHidden="0" w:uiPriority="66" w:unhideWhenUsed="0"/>
-    <w:lsdException w:name="Medium Grid 1 Accent 5" w:semiHidden="0" w:uiPriority="67" w:unhideWhenUsed="0"/>
-    <w:lsdException w:name="Medium Grid 2 Accent 5" w:semiHidden="0" w:uiPriority="68" w:unhideWhenUsed="0"/>
-    <w:lsdException w:name="Medium Grid 3 Accent 5" w:semiHidden="0" w:uiPriority="69" w:unhideWhenUsed="0"/>
-    <w:lsdException w:name="Dark List Accent 5" w:semiHidden="0" w:uiPriority="70" w:unhideWhenUsed="0"/>
-    <w:lsdException w:name="Colorful Shading Accent 5" w:semiHidden="0" w:uiPriority="71" w:unhideWhenUsed="0"/>
-    <w:lsdException w:name="Colorful List Accent 5" w:semiHidden="0" w:uiPriority="72" w:unhideWhenUsed="0"/>
-    <w:lsdException w:name="Colorful Grid Accent 5" w:semiHidden="0" w:uiPriority="73" w:unhideWhenUsed="0"/>
-    <w:lsdException w:name="Light Shading Accent 6" w:semiHidden="0" w:uiPriority="60" w:unhideWhenUsed="0"/>
-    <w:lsdException w:name="Light List Accent 6" w:semiHidden="0" w:uiPriority="61" w:unhideWhenUsed="0"/>
-    <w:lsdException w:name="Light Grid Accent 6" w:semiHidden="0" w:uiPriority="62" w:unhideWhenUsed="0"/>
-    <w:lsdException w:name="Medium Shading 1 Accent 6" w:semiHidden="0" w:uiPriority="63" w:unhideWhenUsed="0"/>
-    <w:lsdException w:name="Medium Shading 2 Accent 6" w:semiHidden="0" w:uiPriority="64" w:unhideWhenUsed="0"/>
-    <w:lsdException w:name="Medium List 1 Accent 6" w:semiHidden="0" w:uiPriority="65" w:unhideWhenUsed="0"/>
-    <w:lsdException w:name="Medium List 2 Accent 6" w:semiHidden="0" w:uiPriority="66" w:unhideWhenUsed="0"/>
-    <w:lsdException w:name="Medium Grid 1 Accent 6" w:semiHidden="0" w:uiPriority="67" w:unhideWhenUsed="0"/>
-    <w:lsdException w:name="Medium Grid 2 Accent 6" w:semiHidden="0" w:uiPriority="68" w:unhideWhenUsed="0"/>
-    <w:lsdException w:name="Medium Grid 3 Accent 6" w:semiHidden="0" w:uiPriority="69" w:unhideWhenUsed="0"/>
-    <w:lsdException w:name="Dark List Accent 6" w:semiHidden="0" w:uiPriority="70" w:unhideWhenUsed="0"/>
-    <w:lsdException w:name="Colorful Shading Accent 6" w:semiHidden="0" w:uiPriority="71" w:unhideWhenUsed="0"/>
-    <w:lsdException w:name="Colorful List Accent 6" w:semiHidden="0" w:uiPriority="72" w:unhideWhenUsed="0"/>
-    <w:lsdException w:name="Colorful Grid Accent 6" w:semiHidden="0" w:uiPriority="73" w:unhideWhenUsed="0"/>
-    <w:lsdException w:name="Subtle Emphasis" w:semiHidden="0" w:uiPriority="19" w:unhideWhenUsed="0" w:qFormat="1"/>
-    <w:lsdException w:name="Intense Emphasis" w:semiHidden="0" w:uiPriority="21" w:unhideWhenUsed="0" w:qFormat="1"/>
-    <w:lsdException w:name="Subtle Reference" w:semiHidden="0" w:uiPriority="31" w:unhideWhenUsed="0" w:qFormat="1"/>
-    <w:lsdException w:name="Intense Reference" w:semiHidden="0" w:uiPriority="32" w:unhideWhenUsed="0" w:qFormat="1"/>
-    <w:lsdException w:name="Book Title" w:semiHidden="0" w:uiPriority="33" w:unhideWhenUsed="0" w:qFormat="1"/>
-    <w:lsdException w:name="Bibliography" w:uiPriority="37"/>
-    <w:lsdException w:name="TOC Heading" w:uiPriority="39" w:qFormat="1"/>
+  <w:latentStyles w:defLockedState="0" w:defUIPriority="99" w:defSemiHidden="0" w:defUnhideWhenUsed="0" w:defQFormat="0" w:count="371">
+    <w:lsdException w:name="Normal" w:uiPriority="0" w:qFormat="1"/>
+    <w:lsdException w:name="heading 1" w:uiPriority="9" w:qFormat="1"/>
+    <w:lsdException w:name="heading 2" w:semiHidden="1" w:uiPriority="9" w:unhideWhenUsed="1" w:qFormat="1"/>
+    <w:lsdException w:name="heading 3" w:semiHidden="1" w:uiPriority="9" w:unhideWhenUsed="1" w:qFormat="1"/>
+    <w:lsdException w:name="heading 4" w:semiHidden="1" w:uiPriority="9" w:unhideWhenUsed="1" w:qFormat="1"/>
+    <w:lsdException w:name="heading 5" w:semiHidden="1" w:uiPriority="9" w:unhideWhenUsed="1" w:qFormat="1"/>
+    <w:lsdException w:name="heading 6" w:semiHidden="1" w:uiPriority="9" w:unhideWhenUsed="1" w:qFormat="1"/>
+    <w:lsdException w:name="heading 7" w:semiHidden="1" w:uiPriority="9" w:unhideWhenUsed="1" w:qFormat="1"/>
+    <w:lsdException w:name="heading 8" w:semiHidden="1" w:uiPriority="9" w:unhideWhenUsed="1" w:qFormat="1"/>
+    <w:lsdException w:name="heading 9" w:semiHidden="1" w:uiPriority="9" w:unhideWhenUsed="1" w:qFormat="1"/>
+    <w:lsdException w:name="index 1" w:semiHidden="1" w:unhideWhenUsed="1"/>
+    <w:lsdException w:name="index 2" w:semiHidden="1" w:unhideWhenUsed="1"/>
+    <w:lsdException w:name="index 3" w:semiHidden="1" w:unhideWhenUsed="1"/>
+    <w:lsdException w:name="index 4" w:semiHidden="1" w:unhideWhenUsed="1"/>
+    <w:lsdException w:name="index 5" w:semiHidden="1" w:unhideWhenUsed="1"/>
+    <w:lsdException w:name="index 6" w:semiHidden="1" w:unhideWhenUsed="1"/>
+    <w:lsdException w:name="index 7" w:semiHidden="1" w:unhideWhenUsed="1"/>
+    <w:lsdException w:name="index 8" w:semiHidden="1" w:unhideWhenUsed="1"/>
+    <w:lsdException w:name="index 9" w:semiHidden="1" w:unhideWhenUsed="1"/>
+    <w:lsdException w:name="toc 1" w:semiHidden="1" w:uiPriority="39" w:unhideWhenUsed="1"/>
+    <w:lsdException w:name="toc 2" w:semiHidden="1" w:uiPriority="39" w:unhideWhenUsed="1"/>
+    <w:lsdException w:name="toc 3" w:semiHidden="1" w:uiPriority="39" w:unhideWhenUsed="1"/>
+    <w:lsdException w:name="toc 4" w:semiHidden="1" w:uiPriority="39" w:unhideWhenUsed="1"/>
+    <w:lsdException w:name="toc 5" w:semiHidden="1" w:uiPriority="39" w:unhideWhenUsed="1"/>
+    <w:lsdException w:name="toc 6" w:semiHidden="1" w:uiPriority="39" w:unhideWhenUsed="1"/>
+    <w:lsdException w:name="toc 7" w:semiHidden="1" w:uiPriority="39" w:unhideWhenUsed="1"/>
+    <w:lsdException w:name="toc 8" w:semiHidden="1" w:uiPriority="39" w:unhideWhenUsed="1"/>
+    <w:lsdException w:name="toc 9" w:semiHidden="1" w:uiPriority="39" w:unhideWhenUsed="1"/>
+    <w:lsdException w:name="Normal Indent" w:semiHidden="1" w:unhideWhenUsed="1"/>
+    <w:lsdException w:name="footnote text" w:semiHidden="1" w:unhideWhenUsed="1"/>
+    <w:lsdException w:name="annotation text" w:semiHidden="1" w:unhideWhenUsed="1"/>
+    <w:lsdException w:name="header" w:semiHidden="1" w:unhideWhenUsed="1"/>
+    <w:lsdException w:name="footer" w:semiHidden="1" w:unhideWhenUsed="1"/>
+    <w:lsdException w:name="index heading" w:semiHidden="1" w:unhideWhenUsed="1"/>
+    <w:lsdException w:name="caption" w:semiHidden="1" w:uiPriority="35" w:unhideWhenUsed="1" w:qFormat="1"/>
+    <w:lsdException w:name="table of figures" w:semiHidden="1" w:unhideWhenUsed="1"/>
+    <w:lsdException w:name="envelope address" w:semiHidden="1" w:unhideWhenUsed="1"/>
+    <w:lsdException w:name="envelope return" w:semiHidden="1" w:unhideWhenUsed="1"/>
+    <w:lsdException w:name="footnote reference" w:semiHidden="1" w:unhideWhenUsed="1"/>
+    <w:lsdException w:name="annotation reference" w:semiHidden="1" w:unhideWhenUsed="1"/>
+    <w:lsdException w:name="line number" w:semiHidden="1" w:unhideWhenUsed="1"/>
+    <w:lsdException w:name="page number" w:semiHidden="1" w:unhideWhenUsed="1"/>
+    <w:lsdException w:name="endnote reference" w:semiHidden="1" w:unhideWhenUsed="1"/>
+    <w:lsdException w:name="endnote text" w:semiHidden="1" w:unhideWhenUsed="1"/>
+    <w:lsdException w:name="table of authorities" w:semiHidden="1" w:unhideWhenUsed="1"/>
+    <w:lsdException w:name="macro" w:semiHidden="1" w:unhideWhenUsed="1"/>
+    <w:lsdException w:name="toa heading" w:semiHidden="1" w:unhideWhenUsed="1"/>
+    <w:lsdException w:name="List" w:semiHidden="1" w:unhideWhenUsed="1"/>
+    <w:lsdException w:name="List Bullet" w:semiHidden="1" w:unhideWhenUsed="1"/>
+    <w:lsdException w:name="List Number" w:semiHidden="1" w:unhideWhenUsed="1"/>
+    <w:lsdException w:name="List 2" w:semiHidden="1" w:unhideWhenUsed="1"/>
+    <w:lsdException w:name="List 3" w:semiHidden="1" w:unhideWhenUsed="1"/>
+    <w:lsdException w:name="List 4" w:semiHidden="1" w:unhideWhenUsed="1"/>
+    <w:lsdException w:name="List 5" w:semiHidden="1" w:unhideWhenUsed="1"/>
+    <w:lsdException w:name="List Bullet 2" w:semiHidden="1" w:unhideWhenUsed="1"/>
+    <w:lsdException w:name="List Bullet 3" w:semiHidden="1" w:unhideWhenUsed="1"/>
+    <w:lsdException w:name="List Bullet 4" w:semiHidden="1" w:unhideWhenUsed="1"/>
+    <w:lsdException w:name="List Bullet 5" w:semiHidden="1" w:unhideWhenUsed="1"/>
+    <w:lsdException w:name="List Number 2" w:semiHidden="1" w:unhideWhenUsed="1"/>
+    <w:lsdException w:name="List Number 3" w:semiHidden="1" w:unhideWhenUsed="1"/>
+    <w:lsdException w:name="List Number 4" w:semiHidden="1" w:unhideWhenUsed="1"/>
+    <w:lsdException w:name="List Number 5" w:semiHidden="1" w:unhideWhenUsed="1"/>
+    <w:lsdException w:name="Title" w:uiPriority="10" w:qFormat="1"/>
+    <w:lsdException w:name="Closing" w:semiHidden="1" w:unhideWhenUsed="1"/>
+    <w:lsdException w:name="Signature" w:semiHidden="1" w:unhideWhenUsed="1"/>
+    <w:lsdException w:name="Default Paragraph Font" w:semiHidden="1" w:uiPriority="1" w:unhideWhenUsed="1"/>
+    <w:lsdException w:name="Body Text" w:semiHidden="1" w:unhideWhenUsed="1"/>
+    <w:lsdException w:name="Body Text Indent" w:semiHidden="1" w:unhideWhenUsed="1"/>
+    <w:lsdException w:name="List Continue" w:semiHidden="1" w:unhideWhenUsed="1"/>
+    <w:lsdException w:name="List Continue 2" w:semiHidden="1" w:unhideWhenUsed="1"/>
+    <w:lsdException w:name="List Continue 3" w:semiHidden="1" w:unhideWhenUsed="1"/>
+    <w:lsdException w:name="List Continue 4" w:semiHidden="1" w:unhideWhenUsed="1"/>
+    <w:lsdException w:name="List Continue 5" w:semiHidden="1" w:unhideWhenUsed="1"/>
+    <w:lsdException w:name="Message Header" w:semiHidden="1" w:unhideWhenUsed="1"/>
+    <w:lsdException w:name="Subtitle" w:uiPriority="11" w:qFormat="1"/>
+    <w:lsdException w:name="Salutation" w:semiHidden="1" w:unhideWhenUsed="1"/>
+    <w:lsdException w:name="Date" w:semiHidden="1" w:unhideWhenUsed="1"/>
+    <w:lsdException w:name="Body Text First Indent" w:semiHidden="1" w:unhideWhenUsed="1"/>
+    <w:lsdException w:name="Body Text First Indent 2" w:semiHidden="1" w:unhideWhenUsed="1"/>
+    <w:lsdException w:name="Note Heading" w:semiHidden="1" w:unhideWhenUsed="1"/>
+    <w:lsdException w:name="Body Text 2" w:semiHidden="1" w:unhideWhenUsed="1"/>
+    <w:lsdException w:name="Body Text 3" w:semiHidden="1" w:unhideWhenUsed="1"/>
+    <w:lsdException w:name="Body Text Indent 2" w:semiHidden="1" w:unhideWhenUsed="1"/>
+    <w:lsdException w:name="Body Text Indent 3" w:semiHidden="1" w:unhideWhenUsed="1"/>
+    <w:lsdException w:name="Block Text" w:semiHidden="1" w:unhideWhenUsed="1"/>
+    <w:lsdException w:name="Hyperlink" w:semiHidden="1" w:unhideWhenUsed="1"/>
+    <w:lsdException w:name="FollowedHyperlink" w:semiHidden="1" w:unhideWhenUsed="1"/>
+    <w:lsdException w:name="Strong" w:uiPriority="22" w:qFormat="1"/>
+    <w:lsdException w:name="Emphasis" w:uiPriority="20" w:qFormat="1"/>
+    <w:lsdException w:name="Document Map" w:semiHidden="1" w:unhideWhenUsed="1"/>
+    <w:lsdException w:name="Plain Text" w:semiHidden="1" w:unhideWhenUsed="1"/>
+    <w:lsdException w:name="E-mail Signature" w:semiHidden="1" w:unhideWhenUsed="1"/>
+    <w:lsdException w:name="HTML Top of Form" w:semiHidden="1" w:unhideWhenUsed="1"/>
+    <w:lsdException w:name="HTML Bottom of Form" w:semiHidden="1" w:unhideWhenUsed="1"/>
+    <w:lsdException w:name="Normal (Web)" w:semiHidden="1" w:unhideWhenUsed="1"/>
+    <w:lsdException w:name="HTML Acronym" w:semiHidden="1" w:unhideWhenUsed="1"/>
+    <w:lsdException w:name="HTML Address" w:semiHidden="1" w:unhideWhenUsed="1"/>
+    <w:lsdException w:name="HTML Cite" w:semiHidden="1" w:unhideWhenUsed="1"/>
+    <w:lsdException w:name="HTML Code" w:semiHidden="1" w:unhideWhenUsed="1"/>
+    <w:lsdException w:name="HTML Definition" w:semiHidden="1" w:unhideWhenUsed="1"/>
+    <w:lsdException w:name="HTML Keyboard" w:semiHidden="1" w:unhideWhenUsed="1"/>
+    <w:lsdException w:name="HTML Preformatted" w:semiHidden="1" w:unhideWhenUsed="1"/>
+    <w:lsdException w:name="HTML Sample" w:semiHidden="1" w:unhideWhenUsed="1"/>
+    <w:lsdException w:name="HTML Typewriter" w:semiHidden="1" w:unhideWhenUsed="1"/>
+    <w:lsdException w:name="HTML Variable" w:semiHidden="1" w:unhideWhenUsed="1"/>
+    <w:lsdException w:name="Normal Table" w:semiHidden="1" w:unhideWhenUsed="1"/>
+    <w:lsdException w:name="annotation subject" w:semiHidden="1" w:unhideWhenUsed="1"/>
+    <w:lsdException w:name="No List" w:semiHidden="1" w:unhideWhenUsed="1"/>
+    <w:lsdException w:name="Outline List 1" w:semiHidden="1" w:unhideWhenUsed="1"/>
+    <w:lsdException w:name="Outline List 2" w:semiHidden="1" w:unhideWhenUsed="1"/>
+    <w:lsdException w:name="Outline List 3" w:semiHidden="1" w:unhideWhenUsed="1"/>
+    <w:lsdException w:name="Table Simple 1" w:semiHidden="1" w:unhideWhenUsed="1"/>
+    <w:lsdException w:name="Table Simple 2" w:semiHidden="1" w:unhideWhenUsed="1"/>
+    <w:lsdException w:name="Table Simple 3" w:semiHidden="1" w:unhideWhenUsed="1"/>
+    <w:lsdException w:name="Table Classic 1" w:semiHidden="1" w:unhideWhenUsed="1"/>
+    <w:lsdException w:name="Table Classic 2" w:semiHidden="1" w:unhideWhenUsed="1"/>
+    <w:lsdException w:name="Table Classic 3" w:semiHidden="1" w:unhideWhenUsed="1"/>
+    <w:lsdException w:name="Table Classic 4" w:semiHidden="1" w:unhideWhenUsed="1"/>
+    <w:lsdException w:name="Table Colorful 1" w:semiHidden="1" w:unhideWhenUsed="1"/>
+    <w:lsdException w:name="Table Colorful 2" w:semiHidden="1" w:unhideWhenUsed="1"/>
+    <w:lsdException w:name="Table Colorful 3" w:semiHidden="1" w:unhideWhenUsed="1"/>
+    <w:lsdException w:name="Table Columns 1" w:semiHidden="1" w:unhideWhenUsed="1"/>
+    <w:lsdException w:name="Table Columns 2" w:semiHidden="1" w:unhideWhenUsed="1"/>
+    <w:lsdException w:name="Table Columns 3" w:semiHidden="1" w:unhideWhenUsed="1"/>
+    <w:lsdException w:name="Table Columns 4" w:semiHidden="1" w:unhideWhenUsed="1"/>
+    <w:lsdException w:name="Table Columns 5" w:semiHidden="1" w:unhideWhenUsed="1"/>
+    <w:lsdException w:name="Table Grid 1" w:semiHidden="1" w:unhideWhenUsed="1"/>
+    <w:lsdException w:name="Table Grid 2" w:semiHidden="1" w:unhideWhenUsed="1"/>
+    <w:lsdException w:name="Table Grid 3" w:semiHidden="1" w:unhideWhenUsed="1"/>
+    <w:lsdException w:name="Table Grid 4" w:semiHidden="1" w:unhideWhenUsed="1"/>
+    <w:lsdException w:name="Table Grid 5" w:semiHidden="1" w:unhideWhenUsed="1"/>
+    <w:lsdException w:name="Table Grid 6" w:semiHidden="1" w:unhideWhenUsed="1"/>
+    <w:lsdException w:name="Table Grid 7" w:semiHidden="1" w:unhideWhenUsed="1"/>
+    <w:lsdException w:name="Table Grid 8" w:semiHidden="1" w:unhideWhenUsed="1"/>
+    <w:lsdException w:name="Table List 1" w:semiHidden="1" w:unhideWhenUsed="1"/>
+    <w:lsdException w:name="Table List 2" w:semiHidden="1" w:unhideWhenUsed="1"/>
+    <w:lsdException w:name="Table List 3" w:semiHidden="1" w:unhideWhenUsed="1"/>
+    <w:lsdException w:name="Table List 4" w:semiHidden="1" w:unhideWhenUsed="1"/>
+    <w:lsdException w:name="Table List 5" w:semiHidden="1" w:unhideWhenUsed="1"/>
+    <w:lsdException w:name="Table List 6" w:semiHidden="1" w:unhideWhenUsed="1"/>
+    <w:lsdException w:name="Table List 7" w:semiHidden="1" w:unhideWhenUsed="1"/>
+    <w:lsdException w:name="Table List 8" w:semiHidden="1" w:unhideWhenUsed="1"/>
+    <w:lsdException w:name="Table 3D effects 1" w:semiHidden="1" w:unhideWhenUsed="1"/>
+    <w:lsdException w:name="Table 3D effects 2" w:semiHidden="1" w:unhideWhenUsed="1"/>
+    <w:lsdException w:name="Table 3D effects 3" w:semiHidden="1" w:unhideWhenUsed="1"/>
+    <w:lsdException w:name="Table Contemporary" w:semiHidden="1" w:unhideWhenUsed="1"/>
+    <w:lsdException w:name="Table Elegant" w:semiHidden="1" w:unhideWhenUsed="1"/>
+    <w:lsdException w:name="Table Professional" w:semiHidden="1" w:unhideWhenUsed="1"/>
+    <w:lsdException w:name="Table Subtle 1" w:semiHidden="1" w:unhideWhenUsed="1"/>
+    <w:lsdException w:name="Table Subtle 2" w:semiHidden="1" w:unhideWhenUsed="1"/>
+    <w:lsdException w:name="Table Web 1" w:semiHidden="1" w:unhideWhenUsed="1"/>
+    <w:lsdException w:name="Table Web 2" w:semiHidden="1" w:unhideWhenUsed="1"/>
+    <w:lsdException w:name="Table Web 3" w:semiHidden="1" w:unhideWhenUsed="1"/>
+    <w:lsdException w:name="Balloon Text" w:semiHidden="1" w:unhideWhenUsed="1"/>
+    <w:lsdException w:name="Table Grid" w:uiPriority="39"/>
+    <w:lsdException w:name="Table Theme" w:semiHidden="1" w:unhideWhenUsed="1"/>
+    <w:lsdException w:name="Placeholder Text" w:semiHidden="1"/>
+    <w:lsdException w:name="No Spacing" w:uiPriority="1" w:qFormat="1"/>
+    <w:lsdException w:name="Light Shading" w:uiPriority="60"/>
+    <w:lsdException w:name="Light List" w:uiPriority="61"/>
+    <w:lsdException w:name="Light Grid" w:uiPriority="62"/>
+    <w:lsdException w:name="Medium Shading 1" w:uiPriority="63"/>
+    <w:lsdException w:name="Medium Shading 2" w:uiPriority="64"/>
+    <w:lsdException w:name="Medium List 1" w:uiPriority="65"/>
+    <w:lsdException w:name="Medium List 2" w:uiPriority="66"/>
+    <w:lsdException w:name="Medium Grid 1" w:uiPriority="67"/>
+    <w:lsdException w:name="Medium Grid 2" w:uiPriority="68"/>
+    <w:lsdException w:name="Medium Grid 3" w:uiPriority="69"/>
+    <w:lsdException w:name="Dark List" w:uiPriority="70"/>
+    <w:lsdException w:name="Colorful Shading" w:uiPriority="71"/>
+    <w:lsdException w:name="Colorful List" w:uiPriority="72"/>
+    <w:lsdException w:name="Colorful Grid" w:uiPriority="73"/>
+    <w:lsdException w:name="Light Shading Accent 1" w:uiPriority="60"/>
+    <w:lsdException w:name="Light List Accent 1" w:uiPriority="61"/>
+    <w:lsdException w:name="Light Grid Accent 1" w:uiPriority="62"/>
+    <w:lsdException w:name="Medium Shading 1 Accent 1" w:uiPriority="63"/>
+    <w:lsdException w:name="Medium Shading 2 Accent 1" w:uiPriority="64"/>
+    <w:lsdException w:name="Medium List 1 Accent 1" w:uiPriority="65"/>
+    <w:lsdException w:name="Revision" w:semiHidden="1"/>
+    <w:lsdException w:name="List Paragraph" w:uiPriority="34" w:qFormat="1"/>
+    <w:lsdException w:name="Quote" w:uiPriority="29" w:qFormat="1"/>
+    <w:lsdException w:name="Intense Quote" w:uiPriority="30" w:qFormat="1"/>
+    <w:lsdException w:name="Medium List 2 Accent 1" w:uiPriority="66"/>
+    <w:lsdException w:name="Medium Grid 1 Accent 1" w:uiPriority="67"/>
+    <w:lsdException w:name="Medium Grid 2 Accent 1" w:uiPriority="68"/>
+    <w:lsdException w:name="Medium Grid 3 Accent 1" w:uiPriority="69"/>
+    <w:lsdException w:name="Dark List Accent 1" w:uiPriority="70"/>
+    <w:lsdException w:name="Colorful Shading Accent 1" w:uiPriority="71"/>
+    <w:lsdException w:name="Colorful List Accent 1" w:uiPriority="72"/>
+    <w:lsdException w:name="Colorful Grid Accent 1" w:uiPriority="73"/>
+    <w:lsdException w:name="Light Shading Accent 2" w:uiPriority="60"/>
+    <w:lsdException w:name="Light List Accent 2" w:uiPriority="61"/>
+    <w:lsdException w:name="Light Grid Accent 2" w:uiPriority="62"/>
+    <w:lsdException w:name="Medium Shading 1 Accent 2" w:uiPriority="63"/>
+    <w:lsdException w:name="Medium Shading 2 Accent 2" w:uiPriority="64"/>
+    <w:lsdException w:name="Medium List 1 Accent 2" w:uiPriority="65"/>
+    <w:lsdException w:name="Medium List 2 Accent 2" w:uiPriority="66"/>
+    <w:lsdException w:name="Medium Grid 1 Accent 2" w:uiPriority="67"/>
+    <w:lsdException w:name="Medium Grid 2 Accent 2" w:uiPriority="68"/>
+    <w:lsdException w:name="Medium Grid 3 Accent 2" w:uiPriority="69"/>
+    <w:lsdException w:name="Dark List Accent 2" w:uiPriority="70"/>
+    <w:lsdException w:name="Colorful Shading Accent 2" w:uiPriority="71"/>
+    <w:lsdException w:name="Colorful List Accent 2" w:uiPriority="72"/>
+    <w:lsdException w:name="Colorful Grid Accent 2" w:uiPriority="73"/>
+    <w:lsdException w:name="Light Shading Accent 3" w:uiPriority="60"/>
+    <w:lsdException w:name="Light List Accent 3" w:uiPriority="61"/>
+    <w:lsdException w:name="Light Grid Accent 3" w:uiPriority="62"/>
+    <w:lsdException w:name="Medium Shading 1 Accent 3" w:uiPriority="63"/>
+    <w:lsdException w:name="Medium Shading 2 Accent 3" w:uiPriority="64"/>
+    <w:lsdException w:name="Medium List 1 Accent 3" w:uiPriority="65"/>
+    <w:lsdException w:name="Medium List 2 Accent 3" w:uiPriority="66"/>
+    <w:lsdException w:name="Medium Grid 1 Accent 3" w:uiPriority="67"/>
+    <w:lsdException w:name="Medium Grid 2 Accent 3" w:uiPriority="68"/>
+    <w:lsdException w:name="Medium Grid 3 Accent 3" w:uiPriority="69"/>
+    <w:lsdException w:name="Dark List Accent 3" w:uiPriority="70"/>
+    <w:lsdException w:name="Colorful Shading Accent 3" w:uiPriority="71"/>
+    <w:lsdException w:name="Colorful List Accent 3" w:uiPriority="72"/>
+    <w:lsdException w:name="Colorful Grid Accent 3" w:uiPriority="73"/>
+    <w:lsdException w:name="Light Shading Accent 4" w:uiPriority="60"/>
+    <w:lsdException w:name="Light List Accent 4" w:uiPriority="61"/>
+    <w:lsdException w:name="Light Grid Accent 4" w:uiPriority="62"/>
+    <w:lsdException w:name="Medium Shading 1 Accent 4" w:uiPriority="63"/>
+    <w:lsdException w:name="Medium Shading 2 Accent 4" w:uiPriority="64"/>
+    <w:lsdException w:name="Medium List 1 Accent 4" w:uiPriority="65"/>
+    <w:lsdException w:name="Medium List 2 Accent 4" w:uiPriority="66"/>
+    <w:lsdException w:name="Medium Grid 1 Accent 4" w:uiPriority="67"/>
+    <w:lsdException w:name="Medium Grid 2 Accent 4" w:uiPriority="68"/>
+    <w:lsdException w:name="Medium Grid 3 Accent 4" w:uiPriority="69"/>
+    <w:lsdException w:name="Dark List Accent 4" w:uiPriority="70"/>
+    <w:lsdException w:name="Colorful Shading Accent 4" w:uiPriority="71"/>
+    <w:lsdException w:name="Colorful List Accent 4" w:uiPriority="72"/>
+    <w:lsdException w:name="Colorful Grid Accent 4" w:uiPriority="73"/>
+    <w:lsdException w:name="Light Shading Accent 5" w:uiPriority="60"/>
+    <w:lsdException w:name="Light List Accent 5" w:uiPriority="61"/>
+    <w:lsdException w:name="Light Grid Accent 5" w:uiPriority="62"/>
+    <w:lsdException w:name="Medium Shading 1 Accent 5" w:uiPriority="63"/>
+    <w:lsdException w:name="Medium Shading 2 Accent 5" w:uiPriority="64"/>
+    <w:lsdException w:name="Medium List 1 Accent 5" w:uiPriority="65"/>
+    <w:lsdException w:name="Medium List 2 Accent 5" w:uiPriority="66"/>
+    <w:lsdException w:name="Medium Grid 1 Accent 5" w:uiPriority="67"/>
+    <w:lsdException w:name="Medium Grid 2 Accent 5" w:uiPriority="68"/>
+    <w:lsdException w:name="Medium Grid 3 Accent 5" w:uiPriority="69"/>
+    <w:lsdException w:name="Dark List Accent 5" w:uiPriority="70"/>
+    <w:lsdException w:name="Colorful Shading Accent 5" w:uiPriority="71"/>
+    <w:lsdException w:name="Colorful List Accent 5" w:uiPriority="72"/>
+    <w:lsdException w:name="Colorful Grid Accent 5" w:uiPriority="73"/>
+    <w:lsdException w:name="Light Shading Accent 6" w:uiPriority="60"/>
+    <w:lsdException w:name="Light List Accent 6" w:uiPriority="61"/>
+    <w:lsdException w:name="Light Grid Accent 6" w:uiPriority="62"/>
+    <w:lsdException w:name="Medium Shading 1 Accent 6" w:uiPriority="63"/>
+    <w:lsdException w:name="Medium Shading 2 Accent 6" w:uiPriority="64"/>
+    <w:lsdException w:name="Medium List 1 Accent 6" w:uiPriority="65"/>
+    <w:lsdException w:name="Medium List 2 Accent 6" w:uiPriority="66"/>
+    <w:lsdException w:name="Medium Grid 1 Accent 6" w:uiPriority="67"/>
+    <w:lsdException w:name="Medium Grid 2 Accent 6" w:uiPriority="68"/>
+    <w:lsdException w:name="Medium Grid 3 Accent 6" w:uiPriority="69"/>
+    <w:lsdException w:name="Dark List Accent 6" w:uiPriority="70"/>
+    <w:lsdException w:name="Colorful Shading Accent 6" w:uiPriority="71"/>
+    <w:lsdException w:name="Colorful List Accent 6" w:uiPriority="72"/>
+    <w:lsdException w:name="Colorful Grid Accent 6" w:uiPriority="73"/>
+    <w:lsdException w:name="Subtle Emphasis" w:uiPriority="19" w:qFormat="1"/>
+    <w:lsdException w:name="Intense Emphasis" w:uiPriority="21" w:qFormat="1"/>
+    <w:lsdException w:name="Subtle Reference" w:uiPriority="31" w:qFormat="1"/>
+    <w:lsdException w:name="Intense Reference" w:uiPriority="32" w:qFormat="1"/>
+    <w:lsdException w:name="Book Title" w:uiPriority="33" w:qFormat="1"/>
+    <w:lsdException w:name="Bibliography" w:semiHidden="1" w:uiPriority="37" w:unhideWhenUsed="1"/>
+    <w:lsdException w:name="TOC Heading" w:semiHidden="1" w:uiPriority="39" w:unhideWhenUsed="1" w:qFormat="1"/>
+    <w:lsdException w:name="Plain Table 1" w:uiPriority="41"/>
+    <w:lsdException w:name="Plain Table 2" w:uiPriority="42"/>
+    <w:lsdException w:name="Plain Table 3" w:uiPriority="43"/>
+    <w:lsdException w:name="Plain Table 4" w:uiPriority="44"/>
+    <w:lsdException w:name="Plain Table 5" w:uiPriority="45"/>
+    <w:lsdException w:name="Grid Table Light" w:uiPriority="40"/>
+    <w:lsdException w:name="Grid Table 1 Light" w:uiPriority="46"/>
+    <w:lsdException w:name="Grid Table 2" w:uiPriority="47"/>
+    <w:lsdException w:name="Grid Table 3" w:uiPriority="48"/>
+    <w:lsdException w:name="Grid Table 4" w:uiPriority="49"/>
+    <w:lsdException w:name="Grid Table 5 Dark" w:uiPriority="50"/>
+    <w:lsdException w:name="Grid Table 6 Colorful" w:uiPriority="51"/>
+    <w:lsdException w:name="Grid Table 7 Colorful" w:uiPriority="52"/>
+    <w:lsdException w:name="Grid Table 1 Light Accent 1" w:uiPriority="46"/>
+    <w:lsdException w:name="Grid Table 2 Accent 1" w:uiPriority="47"/>
+    <w:lsdException w:name="Grid Table 3 Accent 1" w:uiPriority="48"/>
+    <w:lsdException w:name="Grid Table 4 Accent 1" w:uiPriority="49"/>
+    <w:lsdException w:name="Grid Table 5 Dark Accent 1" w:uiPriority="50"/>
+    <w:lsdException w:name="Grid Table 6 Colorful Accent 1" w:uiPriority="51"/>
+    <w:lsdException w:name="Grid Table 7 Colorful Accent 1" w:uiPriority="52"/>
+    <w:lsdException w:name="Grid Table 1 Light Accent 2" w:uiPriority="46"/>
+    <w:lsdException w:name="Grid Table 2 Accent 2" w:uiPriority="47"/>
+    <w:lsdException w:name="Grid Table 3 Accent 2" w:uiPriority="48"/>
+    <w:lsdException w:name="Grid Table 4 Accent 2" w:uiPriority="49"/>
+    <w:lsdException w:name="Grid Table 5 Dark Accent 2" w:uiPriority="50"/>
+    <w:lsdException w:name="Grid Table 6 Colorful Accent 2" w:uiPriority="51"/>
+    <w:lsdException w:name="Grid Table 7 Colorful Accent 2" w:uiPriority="52"/>
+    <w:lsdException w:name="Grid Table 1 Light Accent 3" w:uiPriority="46"/>
+    <w:lsdException w:name="Grid Table 2 Accent 3" w:uiPriority="47"/>
+    <w:lsdException w:name="Grid Table 3 Accent 3" w:uiPriority="48"/>
+    <w:lsdException w:name="Grid Table 4 Accent 3" w:uiPriority="49"/>
+    <w:lsdException w:name="Grid Table 5 Dark Accent 3" w:uiPriority="50"/>
+    <w:lsdException w:name="Grid Table 6 Colorful Accent 3" w:uiPriority="51"/>
+    <w:lsdException w:name="Grid Table 7 Colorful Accent 3" w:uiPriority="52"/>
+    <w:lsdException w:name="Grid Table 1 Light Accent 4" w:uiPriority="46"/>
+    <w:lsdException w:name="Grid Table 2 Accent 4" w:uiPriority="47"/>
+    <w:lsdException w:name="Grid Table 3 Accent 4" w:uiPriority="48"/>
+    <w:lsdException w:name="Grid Table 4 Accent 4" w:uiPriority="49"/>
+    <w:lsdException w:name="Grid Table 5 Dark Accent 4" w:uiPriority="50"/>
+    <w:lsdException w:name="Grid Table 6 Colorful Accent 4" w:uiPriority="51"/>
+    <w:lsdException w:name="Grid Table 7 Colorful Accent 4" w:uiPriority="52"/>
+    <w:lsdException w:name="Grid Table 1 Light Accent 5" w:uiPriority="46"/>
+    <w:lsdException w:name="Grid Table 2 Accent 5" w:uiPriority="47"/>
+    <w:lsdException w:name="Grid Table 3 Accent 5" w:uiPriority="48"/>
+    <w:lsdException w:name="Grid Table 4 Accent 5" w:uiPriority="49"/>
+    <w:lsdException w:name="Grid Table 5 Dark Accent 5" w:uiPriority="50"/>
+    <w:lsdException w:name="Grid Table 6 Colorful Accent 5" w:uiPriority="51"/>
+    <w:lsdException w:name="Grid Table 7 Colorful Accent 5" w:uiPriority="52"/>
+    <w:lsdException w:name="Grid Table 1 Light Accent 6" w:uiPriority="46"/>
+    <w:lsdException w:name="Grid Table 2 Accent 6" w:uiPriority="47"/>
+    <w:lsdException w:name="Grid Table 3 Accent 6" w:uiPriority="48"/>
+    <w:lsdException w:name="Grid Table 4 Accent 6" w:uiPriority="49"/>
+    <w:lsdException w:name="Grid Table 5 Dark Accent 6" w:uiPriority="50"/>
+    <w:lsdException w:name="Grid Table 6 Colorful Accent 6" w:uiPriority="51"/>
+    <w:lsdException w:name="Grid Table 7 Colorful Accent 6" w:uiPriority="52"/>
+    <w:lsdException w:name="List Table 1 Light" w:uiPriority="46"/>
+    <w:lsdException w:name="List Table 2" w:uiPriority="47"/>
+    <w:lsdException w:name="List Table 3" w:uiPriority="48"/>
+    <w:lsdException w:name="List Table 4" w:uiPriority="49"/>
+    <w:lsdException w:name="List Table 5 Dark" w:uiPriority="50"/>
+    <w:lsdException w:name="List Table 6 Colorful" w:uiPriority="51"/>
+    <w:lsdException w:name="List Table 7 Colorful" w:uiPriority="52"/>
+    <w:lsdException w:name="List Table 1 Light Accent 1" w:uiPriority="46"/>
+    <w:lsdException w:name="List Table 2 Accent 1" w:uiPriority="47"/>
+    <w:lsdException w:name="List Table 3 Accent 1" w:uiPriority="48"/>
+    <w:lsdException w:name="List Table 4 Accent 1" w:uiPriority="49"/>
+    <w:lsdException w:name="List Table 5 Dark Accent 1" w:uiPriority="50"/>
+    <w:lsdException w:name="List Table 6 Colorful Accent 1" w:uiPriority="51"/>
+    <w:lsdException w:name="List Table 7 Colorful Accent 1" w:uiPriority="52"/>
+    <w:lsdException w:name="List Table 1 Light Accent 2" w:uiPriority="46"/>
+    <w:lsdException w:name="List Table 2 Accent 2" w:uiPriority="47"/>
+    <w:lsdException w:name="List Table 3 Accent 2" w:uiPriority="48"/>
+    <w:lsdException w:name="List Table 4 Accent 2" w:uiPriority="49"/>
+    <w:lsdException w:name="List Table 5 Dark Accent 2" w:uiPriority="50"/>
+    <w:lsdException w:name="List Table 6 Colorful Accent 2" w:uiPriority="51"/>
+    <w:lsdException w:name="List Table 7 Colorful Accent 2" w:uiPriority="52"/>
+    <w:lsdException w:name="List Table 1 Light Accent 3" w:uiPriority="46"/>
+    <w:lsdException w:name="List Table 2 Accent 3" w:uiPriority="47"/>
+    <w:lsdException w:name="List Table 3 Accent 3" w:uiPriority="48"/>
+    <w:lsdException w:name="List Table 4 Accent 3" w:uiPriority="49"/>
+    <w:lsdException w:name="List Table 5 Dark Accent 3" w:uiPriority="50"/>
+    <w:lsdException w:name="List Table 6 Colorful Accent 3" w:uiPriority="51"/>
+    <w:lsdException w:name="List Table 7 Colorful Accent 3" w:uiPriority="52"/>
+    <w:lsdException w:name="List Table 1 Light Accent 4" w:uiPriority="46"/>
+    <w:lsdException w:name="List Table 2 Accent 4" w:uiPriority="47"/>
+    <w:lsdException w:name="List Table 3 Accent 4" w:uiPriority="48"/>
+    <w:lsdException w:name="List Table 4 Accent 4" w:uiPriority="49"/>
+    <w:lsdException w:name="List Table 5 Dark Accent 4" w:uiPriority="50"/>
+    <w:lsdException w:name="List Table 6 Colorful Accent 4" w:uiPriority="51"/>
+    <w:lsdException w:name="List Table 7 Colorful Accent 4" w:uiPriority="52"/>
+    <w:lsdException w:name="List Table 1 Light Accent 5" w:uiPriority="46"/>
+    <w:lsdException w:name="List Table 2 Accent 5" w:uiPriority="47"/>
+    <w:lsdException w:name="List Table 3 Accent 5" w:uiPriority="48"/>
+    <w:lsdException w:name="List Table 4 Accent 5" w:uiPriority="49"/>
+    <w:lsdException w:name="List Table 5 Dark Accent 5" w:uiPriority="50"/>
+    <w:lsdException w:name="List Table 6 Colorful Accent 5" w:uiPriority="51"/>
+    <w:lsdException w:name="List Table 7 Colorful Accent 5" w:uiPriority="52"/>
+    <w:lsdException w:name="List Table 1 Light Accent 6" w:uiPriority="46"/>
+    <w:lsdException w:name="List Table 2 Accent 6" w:uiPriority="47"/>
+    <w:lsdException w:name="List Table 3 Accent 6" w:uiPriority="48"/>
+    <w:lsdException w:name="List Table 4 Accent 6" w:uiPriority="49"/>
+    <w:lsdException w:name="List Table 5 Dark Accent 6" w:uiPriority="50"/>
+    <w:lsdException w:name="List Table 6 Colorful Accent 6" w:uiPriority="51"/>
+    <w:lsdException w:name="List Table 7 Colorful Accent 6" w:uiPriority="52"/>
   </w:latentStyles>
   <w:style w:type="paragraph" w:default="1" w:styleId="Normal">
     <w:name w:val="Normal"/>
@@ -3275,7 +4014,7 @@
   <a:extraClrSchemeLst/>
   <a:extLst>
     <a:ext uri="{05A4C25C-085E-4340-85A3-A5531E510DB2}">
-      <thm15:themeFamily xmlns="" xmlns:thm15="http://schemas.microsoft.com/office/thememl/2012/main" name="Office Theme" id="{62F939B6-93AF-4DB8-9C6B-D6C7DFDC589F}" vid="{4A3C46E8-61CC-4603-A589-7422A47A8E4A}"/>
+      <thm15:themeFamily xmlns:thm15="http://schemas.microsoft.com/office/thememl/2012/main" name="Office Theme" id="{62F939B6-93AF-4DB8-9C6B-D6C7DFDC589F}" vid="{4A3C46E8-61CC-4603-A589-7422A47A8E4A}"/>
     </a:ext>
   </a:extLst>
 </a:theme>
